--- a/Assignment2/Genetic Algorithm/ProjectReport.docx
+++ b/Assignment2/Genetic Algorithm/ProjectReport.docx
@@ -1,6 +1,6 @@
 
 <file path=word/document.xml><?xml version="1.0" encoding="utf-8"?>
-<w:document xmlns:wpc="http://schemas.microsoft.com/office/word/2010/wordprocessingCanvas" xmlns:mc="http://schemas.openxmlformats.org/markup-compatibility/2006" xmlns:o="urn:schemas-microsoft-com:office:office" xmlns:r="http://schemas.openxmlformats.org/officeDocument/2006/relationships" xmlns:m="http://schemas.openxmlformats.org/officeDocument/2006/math" xmlns:v="urn:schemas-microsoft-com:vml" xmlns:wp14="http://schemas.microsoft.com/office/word/2010/wordprocessingDrawing" xmlns:wp="http://schemas.openxmlformats.org/drawingml/2006/wordprocessingDrawing" xmlns:w10="urn:schemas-microsoft-com:office:word" xmlns:w="http://schemas.openxmlformats.org/wordprocessingml/2006/main" xmlns:w14="http://schemas.microsoft.com/office/word/2010/wordml" xmlns:w15="http://schemas.microsoft.com/office/word/2012/wordml" xmlns:wpg="http://schemas.microsoft.com/office/word/2010/wordprocessingGroup" xmlns:wpi="http://schemas.microsoft.com/office/word/2010/wordprocessingInk" xmlns:wne="http://schemas.microsoft.com/office/word/2006/wordml" xmlns:wps="http://schemas.microsoft.com/office/word/2010/wordprocessingShape" mc:Ignorable="w14 w15 wp14">
+<w:document xmlns:wpc="http://schemas.microsoft.com/office/word/2010/wordprocessingCanvas" xmlns:mc="http://schemas.openxmlformats.org/markup-compatibility/2006" xmlns:o="urn:schemas-microsoft-com:office:office" xmlns:r="http://schemas.openxmlformats.org/officeDocument/2006/relationships" xmlns:m="http://schemas.openxmlformats.org/officeDocument/2006/math" xmlns:v="urn:schemas-microsoft-com:vml" xmlns:wp14="http://schemas.microsoft.com/office/word/2010/wordprocessingDrawing" xmlns:wp="http://schemas.openxmlformats.org/drawingml/2006/wordprocessingDrawing" xmlns:w10="urn:schemas-microsoft-com:office:word" xmlns:w="http://schemas.openxmlformats.org/wordprocessingml/2006/main" xmlns:w14="http://schemas.microsoft.com/office/word/2010/wordml" xmlns:wpg="http://schemas.microsoft.com/office/word/2010/wordprocessingGroup" xmlns:wpi="http://schemas.microsoft.com/office/word/2010/wordprocessingInk" xmlns:wne="http://schemas.microsoft.com/office/word/2006/wordml" xmlns:wps="http://schemas.microsoft.com/office/word/2010/wordprocessingShape" mc:Ignorable="w14 wp14">
   <w:body>
     <w:p>
       <w:pPr>
@@ -144,88 +144,80 @@
     <w:p>
       <w:pPr>
         <w:rPr>
-          <w:lang w:val="sv-SE"/>
-        </w:rPr>
-      </w:pPr>
-      <w:r>
-        <w:rPr>
+          <w:b/>
+          <w:sz w:val="32"/>
+          <w:szCs w:val="24"/>
+          <w:lang w:val="sv-SE"/>
+        </w:rPr>
+      </w:pPr>
+      <w:r>
+        <w:rPr>
+          <w:b/>
+          <w:sz w:val="32"/>
+          <w:szCs w:val="24"/>
           <w:lang w:val="sv-SE"/>
         </w:rPr>
         <w:lastRenderedPageBreak/>
-        <w:t xml:space="preserve">• problemet, </w:t>
-      </w:r>
-    </w:p>
-    <w:p>
-      <w:pPr>
-        <w:rPr>
-          <w:lang w:val="sv-SE"/>
-        </w:rPr>
-      </w:pPr>
-      <w:r>
-        <w:rPr>
-          <w:lang w:val="sv-SE"/>
-        </w:rPr>
-        <w:t xml:space="preserve">• representationen (hur representeras l¨osningen i din GA? Ex.: om du anv¨ander en heltalsvektor f¨or att representera l¨osningen, vad betyder de olika f¨alten och vad betyder olika v¨arden eller olika intervall), </w:t>
-      </w:r>
-    </w:p>
-    <w:p>
-      <w:pPr>
-        <w:rPr>
-          <w:lang w:val="sv-SE"/>
-        </w:rPr>
-      </w:pPr>
-      <w:r>
-        <w:rPr>
-          <w:lang w:val="sv-SE"/>
-        </w:rPr>
-        <w:t xml:space="preserve">• hur “fitness-funktionen” fungerar, </w:t>
-      </w:r>
-    </w:p>
-    <w:p>
-      <w:pPr>
-        <w:rPr>
-          <w:lang w:val="sv-SE"/>
-        </w:rPr>
-      </w:pPr>
-      <w:r>
-        <w:rPr>
-          <w:lang w:val="sv-SE"/>
-        </w:rPr>
-        <w:t>• evolution¨ara parametrar (strategi, selektering, mutation, etc.)</w:t>
-      </w:r>
-    </w:p>
-    <w:p>
-      <w:pPr>
-        <w:rPr>
-          <w:lang w:val="sv-SE"/>
-        </w:rPr>
-      </w:pPr>
-      <w:r>
-        <w:rPr>
-          <w:lang w:val="sv-SE"/>
-        </w:rPr>
-        <w:t xml:space="preserve"> • och resultatet f¨or b¨asta, s¨amsta, median, medel, standardavvikelse f¨or “fitness”-funktionen f¨or generationerna 1, 10, 100 och 1000 (l¨ampligen med en tabell). </w:t>
-      </w:r>
-    </w:p>
-    <w:p>
-      <w:pPr>
-        <w:rPr>
-          <w:lang w:val="sv-SE"/>
-        </w:rPr>
-      </w:pPr>
-      <w:r>
-        <w:rPr>
-          <w:lang w:val="sv-SE"/>
-        </w:rPr>
-        <w:t>• samt visa resultaten i en graf</w:t>
-      </w:r>
-    </w:p>
-    <w:p>
-      <w:pPr>
-        <w:rPr>
-          <w:lang w:val="sv-SE"/>
-        </w:rPr>
-      </w:pPr>
+        <w:t>Ordlista</w:t>
+      </w:r>
+    </w:p>
+    <w:p>
+      <w:pPr>
+        <w:rPr>
+          <w:sz w:val="24"/>
+          <w:szCs w:val="24"/>
+          <w:lang w:val="sv-SE"/>
+        </w:rPr>
+      </w:pPr>
+      <w:r>
+        <w:rPr>
+          <w:sz w:val="24"/>
+          <w:szCs w:val="24"/>
+          <w:lang w:val="sv-SE"/>
+        </w:rPr>
+        <w:t>Unit</w:t>
+      </w:r>
+      <w:r>
+        <w:rPr>
+          <w:sz w:val="24"/>
+          <w:szCs w:val="24"/>
+          <w:lang w:val="sv-SE"/>
+        </w:rPr>
+        <w:t>(s)</w:t>
+      </w:r>
+      <w:r>
+        <w:rPr>
+          <w:sz w:val="24"/>
+          <w:szCs w:val="24"/>
+          <w:lang w:val="sv-SE"/>
+        </w:rPr>
+        <w:t xml:space="preserve">– En </w:t>
+      </w:r>
+      <w:r>
+        <w:rPr>
+          <w:sz w:val="24"/>
+          <w:szCs w:val="24"/>
+          <w:lang w:val="sv-SE"/>
+        </w:rPr>
+        <w:t>enhet i populationen i simuleringen.</w:t>
+      </w:r>
+    </w:p>
+    <w:p>
+      <w:pPr>
+        <w:rPr>
+          <w:sz w:val="24"/>
+          <w:szCs w:val="24"/>
+          <w:lang w:val="sv-SE"/>
+        </w:rPr>
+      </w:pPr>
+      <w:r>
+        <w:rPr>
+          <w:sz w:val="24"/>
+          <w:szCs w:val="24"/>
+          <w:lang w:val="sv-SE"/>
+        </w:rPr>
+        <w:t>GA – Genetic Algorithm</w:t>
+      </w:r>
     </w:p>
     <w:p>
       <w:pPr>
@@ -267,7 +259,673 @@
           <w:szCs w:val="24"/>
           <w:lang w:val="sv-SE"/>
         </w:rPr>
-        <w:t>M</w:t>
+        <w:t>F</w:t>
+      </w:r>
+      <w:r>
+        <w:rPr>
+          <w:sz w:val="24"/>
+          <w:szCs w:val="24"/>
+          <w:lang w:val="sv-SE"/>
+        </w:rPr>
+        <w:t>rågeställning</w:t>
+      </w:r>
+      <w:r>
+        <w:rPr>
+          <w:sz w:val="24"/>
+          <w:szCs w:val="24"/>
+          <w:lang w:val="sv-SE"/>
+        </w:rPr>
+        <w:t xml:space="preserve"> kan skrivas som</w:t>
+      </w:r>
+      <w:r>
+        <w:rPr>
+          <w:sz w:val="24"/>
+          <w:szCs w:val="24"/>
+          <w:lang w:val="sv-SE"/>
+        </w:rPr>
+        <w:t xml:space="preserve">: ”Vilka attribut </w:t>
+      </w:r>
+      <w:r>
+        <w:rPr>
+          <w:sz w:val="24"/>
+          <w:szCs w:val="24"/>
+          <w:lang w:val="sv-SE"/>
+        </w:rPr>
+        <w:t xml:space="preserve">för en </w:t>
+      </w:r>
+      <w:r>
+        <w:rPr>
+          <w:i/>
+          <w:sz w:val="24"/>
+          <w:szCs w:val="24"/>
+          <w:lang w:val="sv-SE"/>
+        </w:rPr>
+        <w:t xml:space="preserve">Unit </w:t>
+      </w:r>
+      <w:r>
+        <w:rPr>
+          <w:sz w:val="24"/>
+          <w:szCs w:val="24"/>
+          <w:lang w:val="sv-SE"/>
+        </w:rPr>
+        <w:t>är dem mest optimala i en arenamiljö”.</w:t>
+      </w:r>
+      <w:r>
+        <w:rPr>
+          <w:sz w:val="24"/>
+          <w:szCs w:val="24"/>
+          <w:lang w:val="sv-SE"/>
+        </w:rPr>
+        <w:t xml:space="preserve"> </w:t>
+      </w:r>
+    </w:p>
+    <w:p>
+      <w:pPr>
+        <w:rPr>
+          <w:sz w:val="24"/>
+          <w:szCs w:val="24"/>
+          <w:lang w:val="sv-SE"/>
+        </w:rPr>
+      </w:pPr>
+      <w:r>
+        <w:rPr>
+          <w:sz w:val="24"/>
+          <w:szCs w:val="24"/>
+          <w:lang w:val="sv-SE"/>
+        </w:rPr>
+        <w:t>Att</w:t>
+      </w:r>
+      <w:r>
+        <w:rPr>
+          <w:sz w:val="24"/>
+          <w:szCs w:val="24"/>
+          <w:lang w:val="sv-SE"/>
+        </w:rPr>
+        <w:t xml:space="preserve"> sätta alla attribut </w:t>
+      </w:r>
+      <w:r>
+        <w:rPr>
+          <w:sz w:val="24"/>
+          <w:szCs w:val="24"/>
+          <w:lang w:val="sv-SE"/>
+        </w:rPr>
+        <w:t xml:space="preserve">till dess maxvärde är den mest oslagbara lösningen men inte den rimligaste eller </w:t>
+      </w:r>
+      <w:r>
+        <w:rPr>
+          <w:sz w:val="24"/>
+          <w:szCs w:val="24"/>
+          <w:lang w:val="sv-SE"/>
+        </w:rPr>
+        <w:t xml:space="preserve">den mest </w:t>
+      </w:r>
+      <w:r>
+        <w:rPr>
+          <w:sz w:val="24"/>
+          <w:szCs w:val="24"/>
+          <w:lang w:val="sv-SE"/>
+        </w:rPr>
+        <w:t>passande</w:t>
+      </w:r>
+      <w:r>
+        <w:rPr>
+          <w:sz w:val="24"/>
+          <w:szCs w:val="24"/>
+          <w:lang w:val="sv-SE"/>
+        </w:rPr>
+        <w:t>, speciellt inte</w:t>
+      </w:r>
+      <w:r>
+        <w:rPr>
+          <w:sz w:val="24"/>
+          <w:szCs w:val="24"/>
+          <w:lang w:val="sv-SE"/>
+        </w:rPr>
+        <w:t xml:space="preserve"> för ett spel.</w:t>
+      </w:r>
+      <w:r>
+        <w:rPr>
+          <w:sz w:val="24"/>
+          <w:szCs w:val="24"/>
+          <w:lang w:val="sv-SE"/>
+        </w:rPr>
+        <w:t xml:space="preserve"> För att göra min </w:t>
+      </w:r>
+      <w:r>
+        <w:rPr>
+          <w:i/>
+          <w:sz w:val="24"/>
+          <w:szCs w:val="24"/>
+          <w:lang w:val="sv-SE"/>
+        </w:rPr>
+        <w:t>GA</w:t>
+      </w:r>
+      <w:r>
+        <w:rPr>
+          <w:i/>
+          <w:sz w:val="24"/>
+          <w:szCs w:val="24"/>
+          <w:lang w:val="sv-SE"/>
+        </w:rPr>
+        <w:t xml:space="preserve"> </w:t>
+      </w:r>
+      <w:r>
+        <w:rPr>
+          <w:sz w:val="24"/>
+          <w:szCs w:val="24"/>
+          <w:lang w:val="sv-SE"/>
+        </w:rPr>
+        <w:t xml:space="preserve">mer intressant introducerade jag </w:t>
+      </w:r>
+      <w:r>
+        <w:rPr>
+          <w:sz w:val="24"/>
+          <w:szCs w:val="24"/>
+          <w:lang w:val="sv-SE"/>
+        </w:rPr>
+        <w:t xml:space="preserve">därför </w:t>
+      </w:r>
+      <w:r>
+        <w:rPr>
+          <w:sz w:val="24"/>
+          <w:szCs w:val="24"/>
+          <w:lang w:val="sv-SE"/>
+        </w:rPr>
+        <w:t>negativa effekter till mina attribut.</w:t>
+      </w:r>
+      <w:r>
+        <w:rPr>
+          <w:sz w:val="24"/>
+          <w:szCs w:val="24"/>
+          <w:lang w:val="sv-SE"/>
+        </w:rPr>
+        <w:t xml:space="preserve"> </w:t>
+      </w:r>
+      <w:r>
+        <w:rPr>
+          <w:sz w:val="24"/>
+          <w:szCs w:val="24"/>
+          <w:lang w:val="sv-SE"/>
+        </w:rPr>
+        <w:t>Här</w:t>
+      </w:r>
+      <w:r>
+        <w:rPr>
+          <w:sz w:val="24"/>
+          <w:szCs w:val="24"/>
+          <w:lang w:val="sv-SE"/>
+        </w:rPr>
+        <w:t xml:space="preserve"> </w:t>
+      </w:r>
+      <w:r>
+        <w:rPr>
+          <w:sz w:val="24"/>
+          <w:szCs w:val="24"/>
+          <w:lang w:val="sv-SE"/>
+        </w:rPr>
+        <w:t>listas</w:t>
+      </w:r>
+      <w:r>
+        <w:rPr>
+          <w:sz w:val="24"/>
+          <w:szCs w:val="24"/>
+          <w:lang w:val="sv-SE"/>
+        </w:rPr>
+        <w:t xml:space="preserve"> </w:t>
+      </w:r>
+      <w:r>
+        <w:rPr>
+          <w:sz w:val="24"/>
+          <w:szCs w:val="24"/>
+          <w:lang w:val="sv-SE"/>
+        </w:rPr>
+        <w:t xml:space="preserve">de </w:t>
+      </w:r>
+      <w:r>
+        <w:rPr>
+          <w:sz w:val="24"/>
+          <w:szCs w:val="24"/>
+          <w:lang w:val="sv-SE"/>
+        </w:rPr>
+        <w:t>tre gener varje Unit har.</w:t>
+      </w:r>
+    </w:p>
+    <w:p>
+      <w:pPr>
+        <w:rPr>
+          <w:sz w:val="24"/>
+          <w:szCs w:val="24"/>
+          <w:lang w:val="sv-SE"/>
+        </w:rPr>
+      </w:pPr>
+    </w:p>
+    <w:p>
+      <w:pPr>
+        <w:ind w:left="720"/>
+        <w:rPr>
+          <w:b/>
+          <w:i/>
+          <w:sz w:val="24"/>
+          <w:szCs w:val="24"/>
+          <w:lang w:val="sv-SE"/>
+        </w:rPr>
+      </w:pPr>
+      <w:r>
+        <w:rPr>
+          <w:b/>
+          <w:i/>
+          <w:sz w:val="24"/>
+          <w:szCs w:val="24"/>
+          <w:lang w:val="sv-SE"/>
+        </w:rPr>
+        <w:t>Health</w:t>
+      </w:r>
+    </w:p>
+    <w:p>
+      <w:pPr>
+        <w:ind w:left="720"/>
+        <w:rPr>
+          <w:sz w:val="24"/>
+          <w:szCs w:val="24"/>
+          <w:lang w:val="sv-SE"/>
+        </w:rPr>
+      </w:pPr>
+      <w:r>
+        <w:rPr>
+          <w:sz w:val="24"/>
+          <w:szCs w:val="24"/>
+          <w:lang w:val="sv-SE"/>
+        </w:rPr>
+        <w:t>Fördel: Du tål mer.</w:t>
+      </w:r>
+      <w:r>
+        <w:rPr>
+          <w:sz w:val="24"/>
+          <w:szCs w:val="24"/>
+          <w:lang w:val="sv-SE"/>
+        </w:rPr>
+        <w:br/>
+        <w:t>Nackdel: Du blir större och därmed lättare att träffa.</w:t>
+      </w:r>
+      <w:r>
+        <w:rPr>
+          <w:sz w:val="24"/>
+          <w:szCs w:val="24"/>
+          <w:lang w:val="sv-SE"/>
+        </w:rPr>
+        <w:br/>
+        <w:t>Omvänd effekt: Du blir mindre</w:t>
+      </w:r>
+      <w:r>
+        <w:rPr>
+          <w:sz w:val="24"/>
+          <w:szCs w:val="24"/>
+          <w:lang w:val="sv-SE"/>
+        </w:rPr>
+        <w:t>,</w:t>
+      </w:r>
+      <w:r>
+        <w:rPr>
+          <w:sz w:val="24"/>
+          <w:szCs w:val="24"/>
+          <w:lang w:val="sv-SE"/>
+        </w:rPr>
+        <w:t xml:space="preserve"> men tål inte lika mycket.</w:t>
+      </w:r>
+    </w:p>
+    <w:p>
+      <w:pPr>
+        <w:ind w:left="720"/>
+        <w:rPr>
+          <w:sz w:val="24"/>
+          <w:szCs w:val="24"/>
+          <w:lang w:val="sv-SE"/>
+        </w:rPr>
+      </w:pPr>
+    </w:p>
+    <w:p>
+      <w:pPr>
+        <w:ind w:left="720"/>
+        <w:rPr>
+          <w:b/>
+          <w:i/>
+          <w:sz w:val="24"/>
+          <w:szCs w:val="24"/>
+          <w:lang w:val="sv-SE"/>
+        </w:rPr>
+      </w:pPr>
+      <w:r>
+        <w:rPr>
+          <w:b/>
+          <w:i/>
+          <w:sz w:val="24"/>
+          <w:szCs w:val="24"/>
+          <w:lang w:val="sv-SE"/>
+        </w:rPr>
+        <w:t>Speed</w:t>
+      </w:r>
+    </w:p>
+    <w:p>
+      <w:pPr>
+        <w:ind w:left="720"/>
+        <w:rPr>
+          <w:sz w:val="24"/>
+          <w:szCs w:val="24"/>
+          <w:lang w:val="sv-SE"/>
+        </w:rPr>
+      </w:pPr>
+      <w:r>
+        <w:rPr>
+          <w:sz w:val="24"/>
+          <w:szCs w:val="24"/>
+          <w:lang w:val="sv-SE"/>
+        </w:rPr>
+        <w:t>Fördel: Du blir snabbare och blir svårare att träffa.</w:t>
+      </w:r>
+      <w:r>
+        <w:rPr>
+          <w:sz w:val="24"/>
+          <w:szCs w:val="24"/>
+          <w:lang w:val="sv-SE"/>
+        </w:rPr>
+        <w:br/>
+        <w:t>Nackdel: Du b</w:t>
+      </w:r>
+      <w:r>
+        <w:rPr>
+          <w:sz w:val="24"/>
+          <w:szCs w:val="24"/>
+          <w:lang w:val="sv-SE"/>
+        </w:rPr>
+        <w:t>lir svagare och skadar mindre.</w:t>
+      </w:r>
+      <w:r>
+        <w:rPr>
+          <w:sz w:val="24"/>
+          <w:szCs w:val="24"/>
+          <w:lang w:val="sv-SE"/>
+        </w:rPr>
+        <w:br/>
+      </w:r>
+      <w:r>
+        <w:rPr>
+          <w:sz w:val="24"/>
+          <w:szCs w:val="24"/>
+          <w:lang w:val="sv-SE"/>
+        </w:rPr>
+        <w:t>Omvänd effekt</w:t>
+      </w:r>
+      <w:r>
+        <w:rPr>
+          <w:sz w:val="24"/>
+          <w:szCs w:val="24"/>
+          <w:lang w:val="sv-SE"/>
+        </w:rPr>
+        <w:t xml:space="preserve">: Du skadar mer, men blir </w:t>
+      </w:r>
+      <w:r>
+        <w:rPr>
+          <w:sz w:val="24"/>
+          <w:szCs w:val="24"/>
+          <w:lang w:val="sv-SE"/>
+        </w:rPr>
+        <w:t>långsammare</w:t>
+      </w:r>
+      <w:r>
+        <w:rPr>
+          <w:sz w:val="24"/>
+          <w:szCs w:val="24"/>
+          <w:lang w:val="sv-SE"/>
+        </w:rPr>
+        <w:t>.</w:t>
+      </w:r>
+    </w:p>
+    <w:p>
+      <w:pPr>
+        <w:ind w:left="720"/>
+        <w:rPr>
+          <w:sz w:val="24"/>
+          <w:szCs w:val="24"/>
+          <w:lang w:val="sv-SE"/>
+        </w:rPr>
+      </w:pPr>
+    </w:p>
+    <w:p>
+      <w:pPr>
+        <w:ind w:left="720"/>
+        <w:rPr>
+          <w:b/>
+          <w:i/>
+          <w:sz w:val="24"/>
+          <w:szCs w:val="24"/>
+          <w:lang w:val="sv-SE"/>
+        </w:rPr>
+      </w:pPr>
+      <w:r>
+        <w:rPr>
+          <w:b/>
+          <w:i/>
+          <w:sz w:val="24"/>
+          <w:szCs w:val="24"/>
+          <w:lang w:val="sv-SE"/>
+        </w:rPr>
+        <w:t>Firerate</w:t>
+      </w:r>
+    </w:p>
+    <w:p>
+      <w:pPr>
+        <w:ind w:left="720"/>
+        <w:rPr>
+          <w:sz w:val="24"/>
+          <w:szCs w:val="24"/>
+          <w:lang w:val="sv-SE"/>
+        </w:rPr>
+      </w:pPr>
+      <w:r>
+        <w:rPr>
+          <w:sz w:val="24"/>
+          <w:szCs w:val="24"/>
+          <w:lang w:val="sv-SE"/>
+        </w:rPr>
+        <w:t>Fördel: Du skjuter snabbare</w:t>
+      </w:r>
+      <w:r>
+        <w:rPr>
+          <w:sz w:val="24"/>
+          <w:szCs w:val="24"/>
+          <w:lang w:val="sv-SE"/>
+        </w:rPr>
+        <w:t>.</w:t>
+      </w:r>
+      <w:r>
+        <w:rPr>
+          <w:sz w:val="24"/>
+          <w:szCs w:val="24"/>
+          <w:lang w:val="sv-SE"/>
+        </w:rPr>
+        <w:br/>
+        <w:t>Nackdel: Du har mindre träffsäkerhet.</w:t>
+      </w:r>
+      <w:r>
+        <w:rPr>
+          <w:sz w:val="24"/>
+          <w:szCs w:val="24"/>
+          <w:lang w:val="sv-SE"/>
+        </w:rPr>
+        <w:br/>
+      </w:r>
+      <w:r>
+        <w:rPr>
+          <w:sz w:val="24"/>
+          <w:szCs w:val="24"/>
+          <w:lang w:val="sv-SE"/>
+        </w:rPr>
+        <w:t>Omvänd effekt:</w:t>
+      </w:r>
+      <w:r>
+        <w:rPr>
+          <w:sz w:val="24"/>
+          <w:szCs w:val="24"/>
+          <w:lang w:val="sv-SE"/>
+        </w:rPr>
+        <w:t xml:space="preserve"> Du blir mer träffsäker, men skjuter inte lika snabbt.</w:t>
+      </w:r>
+    </w:p>
+    <w:p>
+      <w:pPr>
+        <w:rPr>
+          <w:sz w:val="24"/>
+          <w:szCs w:val="24"/>
+          <w:lang w:val="sv-SE"/>
+        </w:rPr>
+      </w:pPr>
+    </w:p>
+    <w:p>
+      <w:pPr>
+        <w:rPr>
+          <w:sz w:val="24"/>
+          <w:szCs w:val="24"/>
+          <w:lang w:val="sv-SE"/>
+        </w:rPr>
+      </w:pPr>
+      <w:r>
+        <w:rPr>
+          <w:sz w:val="24"/>
+          <w:szCs w:val="24"/>
+          <w:lang w:val="sv-SE"/>
+        </w:rPr>
+        <w:t xml:space="preserve">För att lösa problemet har jag satt upp en simulering </w:t>
+      </w:r>
+      <w:r>
+        <w:rPr>
+          <w:sz w:val="24"/>
+          <w:szCs w:val="24"/>
+          <w:lang w:val="sv-SE"/>
+        </w:rPr>
+        <w:t xml:space="preserve">där varje </w:t>
+      </w:r>
+      <w:r>
+        <w:rPr>
+          <w:i/>
+          <w:sz w:val="24"/>
+          <w:szCs w:val="24"/>
+          <w:lang w:val="sv-SE"/>
+        </w:rPr>
+        <w:t>Unit</w:t>
+      </w:r>
+      <w:r>
+        <w:rPr>
+          <w:sz w:val="24"/>
+          <w:szCs w:val="24"/>
+          <w:lang w:val="sv-SE"/>
+        </w:rPr>
+        <w:t xml:space="preserve"> utmanar alla andra </w:t>
+      </w:r>
+      <w:r>
+        <w:rPr>
+          <w:i/>
+          <w:sz w:val="24"/>
+          <w:szCs w:val="24"/>
+          <w:lang w:val="sv-SE"/>
+        </w:rPr>
+        <w:t>Units</w:t>
+      </w:r>
+      <w:r>
+        <w:rPr>
+          <w:sz w:val="24"/>
+          <w:szCs w:val="24"/>
+          <w:lang w:val="sv-SE"/>
+        </w:rPr>
+        <w:t xml:space="preserve"> var för sig tills han mött alla. Sen är det nästas tur att möta alla andra. Detta </w:t>
+      </w:r>
+      <w:r>
+        <w:rPr>
+          <w:sz w:val="24"/>
+          <w:szCs w:val="24"/>
+          <w:lang w:val="sv-SE"/>
+        </w:rPr>
+        <w:t>möjliggör</w:t>
+      </w:r>
+      <w:r>
+        <w:rPr>
+          <w:sz w:val="24"/>
+          <w:szCs w:val="24"/>
+          <w:lang w:val="sv-SE"/>
+        </w:rPr>
+        <w:t xml:space="preserve"> </w:t>
+      </w:r>
+      <w:r>
+        <w:rPr>
+          <w:sz w:val="24"/>
+          <w:szCs w:val="24"/>
+          <w:lang w:val="sv-SE"/>
+        </w:rPr>
+        <w:t xml:space="preserve">att alla blir rättvist </w:t>
+      </w:r>
+      <w:r>
+        <w:rPr>
+          <w:sz w:val="24"/>
+          <w:szCs w:val="24"/>
+          <w:lang w:val="sv-SE"/>
+        </w:rPr>
+        <w:t>bemött</w:t>
+      </w:r>
+      <w:r>
+        <w:rPr>
+          <w:sz w:val="24"/>
+          <w:szCs w:val="24"/>
+          <w:lang w:val="sv-SE"/>
+        </w:rPr>
+        <w:t xml:space="preserve"> och</w:t>
+      </w:r>
+      <w:r>
+        <w:rPr>
+          <w:sz w:val="24"/>
+          <w:szCs w:val="24"/>
+          <w:lang w:val="sv-SE"/>
+        </w:rPr>
+        <w:t xml:space="preserve"> på lika </w:t>
+      </w:r>
+      <w:r>
+        <w:rPr>
+          <w:sz w:val="24"/>
+          <w:szCs w:val="24"/>
+          <w:lang w:val="sv-SE"/>
+        </w:rPr>
+        <w:t>villkor</w:t>
+      </w:r>
+      <w:r>
+        <w:rPr>
+          <w:sz w:val="24"/>
+          <w:szCs w:val="24"/>
+          <w:lang w:val="sv-SE"/>
+        </w:rPr>
+        <w:t>.</w:t>
+      </w:r>
+      <w:r>
+        <w:rPr>
+          <w:sz w:val="24"/>
+          <w:szCs w:val="24"/>
+          <w:lang w:val="sv-SE"/>
+        </w:rPr>
+        <w:t xml:space="preserve"> Nackdelen är att det utförs på O(n</w:t>
+      </w:r>
+      <w:r>
+        <w:rPr>
+          <w:sz w:val="24"/>
+          <w:szCs w:val="24"/>
+          <w:vertAlign w:val="superscript"/>
+          <w:lang w:val="sv-SE"/>
+        </w:rPr>
+        <w:t>2</w:t>
+      </w:r>
+      <w:r>
+        <w:rPr>
+          <w:sz w:val="24"/>
+          <w:szCs w:val="24"/>
+          <w:lang w:val="sv-SE"/>
+        </w:rPr>
+        <w:t>) tid.</w:t>
       </w:r>
     </w:p>
     <w:p>
@@ -295,12 +953,168 @@
           <w:szCs w:val="24"/>
           <w:lang w:val="sv-SE"/>
         </w:rPr>
+        <w:lastRenderedPageBreak/>
+        <w:t>Begränsningar</w:t>
+      </w:r>
+    </w:p>
+    <w:p>
+      <w:pPr>
+        <w:rPr>
+          <w:sz w:val="24"/>
+          <w:szCs w:val="24"/>
+          <w:lang w:val="sv-SE"/>
+        </w:rPr>
+      </w:pPr>
+      <w:r>
+        <w:rPr>
+          <w:sz w:val="24"/>
+          <w:szCs w:val="24"/>
+        </w:rPr>
+        <w:t>Positioneringen</w:t>
+      </w:r>
+      <w:r>
+        <w:rPr>
+          <w:rFonts w:ascii="Arial" w:hAnsi="Arial" w:cs="Arial"/>
+          <w:color w:val="000000"/>
+        </w:rPr>
+        <w:t xml:space="preserve"> </w:t>
+      </w:r>
+      <w:r>
+        <w:rPr>
+          <w:sz w:val="24"/>
+          <w:szCs w:val="24"/>
+          <w:lang w:val="sv-SE"/>
+        </w:rPr>
+        <w:t xml:space="preserve">av alla </w:t>
+      </w:r>
+      <w:r>
+        <w:rPr>
+          <w:i/>
+          <w:sz w:val="24"/>
+          <w:szCs w:val="24"/>
+          <w:lang w:val="sv-SE"/>
+        </w:rPr>
+        <w:t xml:space="preserve">Units </w:t>
+      </w:r>
+      <w:r>
+        <w:rPr>
+          <w:sz w:val="24"/>
+          <w:szCs w:val="24"/>
+          <w:lang w:val="sv-SE"/>
+        </w:rPr>
+        <w:t xml:space="preserve">är begränsade till en oval. Rörelse kan bara ske moturs </w:t>
+      </w:r>
+      <w:r>
+        <w:rPr>
+          <w:sz w:val="24"/>
+          <w:szCs w:val="24"/>
+          <w:lang w:val="sv-SE"/>
+        </w:rPr>
+        <w:t>eller</w:t>
+      </w:r>
+      <w:r>
+        <w:rPr>
+          <w:sz w:val="24"/>
+          <w:szCs w:val="24"/>
+          <w:lang w:val="sv-SE"/>
+        </w:rPr>
+        <w:t xml:space="preserve"> medurs.</w:t>
+      </w:r>
+      <w:r>
+        <w:rPr>
+          <w:sz w:val="24"/>
+          <w:szCs w:val="24"/>
+          <w:lang w:val="sv-SE"/>
+        </w:rPr>
+        <w:t xml:space="preserve"> Fördelen är att rörelse bara sker i 1D vilket förenklar många problem då projektet har en snar deadline.</w:t>
+      </w:r>
+    </w:p>
+    <w:p>
+      <w:pPr>
+        <w:rPr>
+          <w:sz w:val="24"/>
+          <w:szCs w:val="24"/>
+          <w:lang w:val="sv-SE"/>
+        </w:rPr>
+      </w:pPr>
+      <w:r>
+        <w:rPr>
+          <w:sz w:val="24"/>
+          <w:szCs w:val="24"/>
+          <w:lang w:val="sv-SE"/>
+        </w:rPr>
+        <w:t>Simuleringen kan bara köras i max 1200Hz innan det blir för mycket för min</w:t>
+      </w:r>
+      <w:r>
+        <w:rPr>
+          <w:sz w:val="24"/>
+          <w:szCs w:val="24"/>
+          <w:lang w:val="sv-SE"/>
+        </w:rPr>
+        <w:t xml:space="preserve"> </w:t>
+      </w:r>
+      <w:r>
+        <w:rPr>
+          <w:i/>
+          <w:sz w:val="24"/>
+          <w:szCs w:val="24"/>
+          <w:lang w:val="sv-SE"/>
+        </w:rPr>
+        <w:t>CPU</w:t>
+      </w:r>
+      <w:r>
+        <w:rPr>
+          <w:sz w:val="24"/>
+          <w:szCs w:val="24"/>
+          <w:lang w:val="sv-SE"/>
+        </w:rPr>
+        <w:t>. Det är ungefär 200x så snabbt.</w:t>
+      </w:r>
+    </w:p>
+    <w:p>
+      <w:pPr>
+        <w:rPr>
+          <w:sz w:val="24"/>
+          <w:szCs w:val="24"/>
+          <w:lang w:val="sv-SE"/>
+        </w:rPr>
+      </w:pPr>
+    </w:p>
+    <w:p>
+      <w:pPr>
+        <w:rPr>
+          <w:b/>
+          <w:sz w:val="32"/>
+          <w:szCs w:val="24"/>
+          <w:lang w:val="sv-SE"/>
+        </w:rPr>
+      </w:pPr>
+      <w:r>
+        <w:rPr>
+          <w:b/>
+          <w:sz w:val="32"/>
+          <w:szCs w:val="24"/>
+          <w:lang w:val="sv-SE"/>
+        </w:rPr>
         <w:t>Representationen</w:t>
       </w:r>
     </w:p>
     <w:p>
       <w:pPr>
         <w:rPr>
+          <w:lang w:val="sv-SE"/>
+        </w:rPr>
+      </w:pPr>
+      <w:r>
+        <w:rPr>
+          <w:lang w:val="sv-SE"/>
+        </w:rPr>
+        <w:t xml:space="preserve">representationen (hur representeras l¨osningen i din GA? Ex.: om du anv¨ander en heltalsvektor f¨or att representera l¨osningen, vad betyder de olika f¨alten och vad betyder olika v¨arden eller olika intervall), </w:t>
+      </w:r>
+    </w:p>
+    <w:p>
+      <w:pPr>
+        <w:rPr>
           <w:b/>
           <w:sz w:val="32"/>
           <w:szCs w:val="24"/>
@@ -330,6 +1144,442 @@
     <w:p>
       <w:pPr>
         <w:rPr>
+          <w:sz w:val="24"/>
+          <w:szCs w:val="24"/>
+          <w:lang w:val="sv-SE"/>
+        </w:rPr>
+      </w:pPr>
+      <w:r>
+        <w:rPr>
+          <w:sz w:val="24"/>
+          <w:szCs w:val="24"/>
+          <w:lang w:val="sv-SE"/>
+        </w:rPr>
+        <w:t>Fitness-f</w:t>
+      </w:r>
+      <w:r>
+        <w:rPr>
+          <w:sz w:val="24"/>
+          <w:szCs w:val="24"/>
+          <w:lang w:val="sv-SE"/>
+        </w:rPr>
+        <w:t>unktionen:</w:t>
+      </w:r>
+    </w:p>
+    <w:p>
+      <w:pPr>
+        <w:rPr>
+          <w:rFonts w:eastAsiaTheme="minorEastAsia"/>
+          <w:color w:val="000000"/>
+          <w:sz w:val="19"/>
+          <w:szCs w:val="19"/>
+        </w:rPr>
+      </w:pPr>
+      <m:oMathPara>
+        <m:oMath>
+          <m:r>
+            <m:rPr>
+              <m:sty m:val="p"/>
+            </m:rPr>
+            <w:rPr>
+              <w:rFonts w:ascii="Cambria Math" w:hAnsi="Cambria Math" w:cs="Consolas"/>
+              <w:color w:val="0000FF"/>
+              <w:sz w:val="19"/>
+              <w:szCs w:val="19"/>
+              <w:highlight w:val="white"/>
+            </w:rPr>
+            <m:t>F =</m:t>
+          </m:r>
+          <m:r>
+            <m:rPr>
+              <m:sty m:val="p"/>
+            </m:rPr>
+            <w:rPr>
+              <w:rFonts w:ascii="Cambria Math" w:hAnsi="Cambria Math" w:cs="Consolas"/>
+              <w:color w:val="000000"/>
+              <w:sz w:val="19"/>
+              <w:szCs w:val="19"/>
+              <w:highlight w:val="white"/>
+            </w:rPr>
+            <m:t xml:space="preserve"> (TotalTimeAlive) + (DamageDealt * 0.01f) + (20 * Wins);</m:t>
+          </m:r>
+        </m:oMath>
+      </m:oMathPara>
+    </w:p>
+    <w:p>
+      <w:pPr>
+        <w:rPr>
+          <w:rFonts w:eastAsiaTheme="minorEastAsia"/>
+          <w:color w:val="000000"/>
+          <w:sz w:val="19"/>
+          <w:szCs w:val="19"/>
+        </w:rPr>
+      </w:pPr>
+    </w:p>
+    <w:p>
+      <w:pPr>
+        <w:rPr>
+          <w:rFonts w:eastAsiaTheme="minorEastAsia"/>
+          <w:color w:val="000000"/>
+          <w:sz w:val="24"/>
+          <w:szCs w:val="24"/>
+          <w:lang w:val="sv-SE"/>
+        </w:rPr>
+      </w:pPr>
+      <w:r>
+        <w:rPr>
+          <w:rFonts w:eastAsiaTheme="minorEastAsia"/>
+          <w:color w:val="000000"/>
+          <w:sz w:val="24"/>
+          <w:szCs w:val="24"/>
+        </w:rPr>
+        <w:t>Fitness</w:t>
+      </w:r>
+      <w:r>
+        <w:rPr>
+          <w:rFonts w:eastAsiaTheme="minorEastAsia"/>
+          <w:color w:val="000000"/>
+          <w:sz w:val="24"/>
+          <w:szCs w:val="24"/>
+        </w:rPr>
+        <w:t xml:space="preserve">-funktion tar hänsyn till tre olika variabler; </w:t>
+      </w:r>
+      <w:r>
+        <w:rPr>
+          <w:rFonts w:eastAsiaTheme="minorEastAsia"/>
+          <w:i/>
+          <w:color w:val="000000"/>
+          <w:sz w:val="24"/>
+          <w:szCs w:val="24"/>
+        </w:rPr>
+        <w:t>TotalTimeAlive</w:t>
+      </w:r>
+      <w:r>
+        <w:rPr>
+          <w:rFonts w:eastAsiaTheme="minorEastAsia"/>
+          <w:color w:val="000000"/>
+          <w:sz w:val="24"/>
+          <w:szCs w:val="24"/>
+        </w:rPr>
+        <w:t xml:space="preserve">, </w:t>
+      </w:r>
+      <w:r>
+        <w:rPr>
+          <w:rFonts w:eastAsiaTheme="minorEastAsia"/>
+          <w:i/>
+          <w:color w:val="000000"/>
+          <w:sz w:val="24"/>
+          <w:szCs w:val="24"/>
+        </w:rPr>
+        <w:t>DamageDealt</w:t>
+      </w:r>
+      <w:r>
+        <w:rPr>
+          <w:rFonts w:eastAsiaTheme="minorEastAsia"/>
+          <w:color w:val="000000"/>
+          <w:sz w:val="24"/>
+          <w:szCs w:val="24"/>
+        </w:rPr>
+        <w:t xml:space="preserve"> och </w:t>
+      </w:r>
+      <w:r>
+        <w:rPr>
+          <w:rFonts w:eastAsiaTheme="minorEastAsia"/>
+          <w:i/>
+          <w:color w:val="000000"/>
+          <w:sz w:val="24"/>
+          <w:szCs w:val="24"/>
+        </w:rPr>
+        <w:t>Wins</w:t>
+      </w:r>
+      <w:r>
+        <w:rPr>
+          <w:rFonts w:eastAsiaTheme="minorEastAsia"/>
+          <w:color w:val="000000"/>
+          <w:sz w:val="24"/>
+          <w:szCs w:val="24"/>
+        </w:rPr>
+        <w:t xml:space="preserve">. Enheten </w:t>
+      </w:r>
+      <w:r>
+        <w:rPr>
+          <w:rFonts w:eastAsiaTheme="minorEastAsia"/>
+          <w:color w:val="000000"/>
+          <w:sz w:val="24"/>
+          <w:szCs w:val="24"/>
+        </w:rPr>
+        <w:t>kan tänkas som “värdefulla</w:t>
+      </w:r>
+      <w:r>
+        <w:rPr>
+          <w:rFonts w:eastAsiaTheme="minorEastAsia"/>
+          <w:color w:val="000000"/>
+          <w:sz w:val="24"/>
+          <w:szCs w:val="24"/>
+        </w:rPr>
+        <w:t xml:space="preserve"> sekunder</w:t>
+      </w:r>
+      <w:r>
+        <w:rPr>
+          <w:rFonts w:eastAsiaTheme="minorEastAsia"/>
+          <w:color w:val="000000"/>
+          <w:sz w:val="24"/>
+          <w:szCs w:val="24"/>
+        </w:rPr>
+        <w:t>”</w:t>
+      </w:r>
+      <w:r>
+        <w:rPr>
+          <w:rFonts w:eastAsiaTheme="minorEastAsia"/>
+          <w:color w:val="000000"/>
+          <w:sz w:val="24"/>
+          <w:szCs w:val="24"/>
+        </w:rPr>
+        <w:t xml:space="preserve">. Varje sekund du är </w:t>
+      </w:r>
+      <w:r>
+        <w:rPr>
+          <w:rFonts w:eastAsiaTheme="minorEastAsia"/>
+          <w:color w:val="000000"/>
+          <w:sz w:val="24"/>
+          <w:szCs w:val="24"/>
+        </w:rPr>
+        <w:t>i</w:t>
+      </w:r>
+      <w:r>
+        <w:rPr>
+          <w:rFonts w:eastAsiaTheme="minorEastAsia"/>
+          <w:color w:val="000000"/>
+          <w:sz w:val="24"/>
+          <w:szCs w:val="24"/>
+        </w:rPr>
+        <w:t xml:space="preserve"> liv och</w:t>
+      </w:r>
+      <w:r>
+        <w:rPr>
+          <w:rFonts w:eastAsiaTheme="minorEastAsia"/>
+          <w:color w:val="000000"/>
+          <w:sz w:val="24"/>
+          <w:szCs w:val="24"/>
+        </w:rPr>
+        <w:t xml:space="preserve"> </w:t>
+      </w:r>
+      <w:r>
+        <w:rPr>
+          <w:rFonts w:eastAsiaTheme="minorEastAsia"/>
+          <w:color w:val="000000"/>
+          <w:sz w:val="24"/>
+          <w:szCs w:val="24"/>
+        </w:rPr>
+        <w:t>i strid</w:t>
+      </w:r>
+      <w:r>
+        <w:rPr>
+          <w:rFonts w:eastAsiaTheme="minorEastAsia"/>
+          <w:color w:val="000000"/>
+          <w:sz w:val="24"/>
+          <w:szCs w:val="24"/>
+        </w:rPr>
+        <w:t xml:space="preserve"> ökar </w:t>
+      </w:r>
+      <w:r>
+        <w:rPr>
+          <w:rFonts w:eastAsiaTheme="minorEastAsia"/>
+          <w:i/>
+          <w:color w:val="000000"/>
+          <w:sz w:val="24"/>
+          <w:szCs w:val="24"/>
+        </w:rPr>
+        <w:t>TotalTimeAlive</w:t>
+      </w:r>
+      <w:r>
+        <w:rPr>
+          <w:rFonts w:eastAsiaTheme="minorEastAsia"/>
+          <w:color w:val="000000"/>
+          <w:sz w:val="24"/>
+          <w:szCs w:val="24"/>
+        </w:rPr>
+        <w:t xml:space="preserve"> </w:t>
+      </w:r>
+      <w:r>
+        <w:rPr>
+          <w:rFonts w:eastAsiaTheme="minorEastAsia"/>
+          <w:color w:val="000000"/>
+          <w:sz w:val="24"/>
+          <w:szCs w:val="24"/>
+        </w:rPr>
+        <w:t xml:space="preserve">variabel med 1. Varje vunnen match är värd 20 sekunder och </w:t>
+      </w:r>
+      <w:r>
+        <w:rPr>
+          <w:rFonts w:eastAsiaTheme="minorEastAsia"/>
+          <w:color w:val="000000"/>
+          <w:sz w:val="24"/>
+          <w:szCs w:val="24"/>
+        </w:rPr>
+        <w:t>var</w:t>
+      </w:r>
+      <w:r>
+        <w:rPr>
+          <w:rFonts w:eastAsiaTheme="minorEastAsia"/>
+          <w:color w:val="000000"/>
+          <w:sz w:val="24"/>
+          <w:szCs w:val="24"/>
+        </w:rPr>
+        <w:t xml:space="preserve"> </w:t>
+      </w:r>
+      <w:r>
+        <w:rPr>
+          <w:rFonts w:eastAsiaTheme="minorEastAsia"/>
+          <w:color w:val="000000"/>
+          <w:sz w:val="24"/>
+          <w:szCs w:val="24"/>
+        </w:rPr>
+        <w:t>100:</w:t>
+      </w:r>
+      <w:r>
+        <w:rPr>
+          <w:rFonts w:eastAsiaTheme="minorEastAsia"/>
+          <w:color w:val="000000"/>
+          <w:sz w:val="24"/>
+          <w:szCs w:val="24"/>
+        </w:rPr>
+        <w:t>e skada är värd 1 sekund.</w:t>
+      </w:r>
+    </w:p>
+    <w:p>
+      <w:pPr>
+        <w:pStyle w:val="ListParagraph"/>
+        <w:numPr>
+          <w:ilvl w:val="0"/>
+          <w:numId w:val="2"/>
+        </w:numPr>
+        <w:rPr>
+          <w:rFonts w:eastAsiaTheme="minorEastAsia"/>
+          <w:color w:val="000000"/>
+          <w:sz w:val="24"/>
+          <w:szCs w:val="24"/>
+        </w:rPr>
+      </w:pPr>
+      <w:r>
+        <w:rPr>
+          <w:rFonts w:eastAsiaTheme="minorEastAsia"/>
+          <w:i/>
+          <w:color w:val="000000"/>
+          <w:sz w:val="24"/>
+          <w:szCs w:val="24"/>
+        </w:rPr>
+        <w:t>TotalTimeAlive</w:t>
+      </w:r>
+      <w:r>
+        <w:rPr>
+          <w:rFonts w:eastAsiaTheme="minorEastAsia"/>
+          <w:color w:val="000000"/>
+          <w:sz w:val="24"/>
+          <w:szCs w:val="24"/>
+        </w:rPr>
+        <w:t xml:space="preserve"> belönar en att vara vid liv.</w:t>
+      </w:r>
+    </w:p>
+    <w:p>
+      <w:pPr>
+        <w:pStyle w:val="ListParagraph"/>
+        <w:numPr>
+          <w:ilvl w:val="0"/>
+          <w:numId w:val="2"/>
+        </w:numPr>
+        <w:rPr>
+          <w:rFonts w:eastAsiaTheme="minorEastAsia"/>
+          <w:color w:val="000000"/>
+          <w:sz w:val="24"/>
+          <w:szCs w:val="24"/>
+        </w:rPr>
+      </w:pPr>
+      <w:r>
+        <w:rPr>
+          <w:rFonts w:eastAsiaTheme="minorEastAsia"/>
+          <w:i/>
+          <w:color w:val="000000"/>
+          <w:sz w:val="24"/>
+          <w:szCs w:val="24"/>
+        </w:rPr>
+        <w:t>DamageDealt</w:t>
+      </w:r>
+      <w:r>
+        <w:rPr>
+          <w:rFonts w:eastAsiaTheme="minorEastAsia"/>
+          <w:color w:val="000000"/>
+          <w:sz w:val="24"/>
+          <w:szCs w:val="24"/>
+        </w:rPr>
+        <w:t xml:space="preserve"> belönar en att ge ut mycket skada.</w:t>
+      </w:r>
+    </w:p>
+    <w:p>
+      <w:pPr>
+        <w:pStyle w:val="ListParagraph"/>
+        <w:numPr>
+          <w:ilvl w:val="0"/>
+          <w:numId w:val="2"/>
+        </w:numPr>
+        <w:rPr>
+          <w:rFonts w:eastAsiaTheme="minorEastAsia"/>
+          <w:color w:val="000000"/>
+          <w:sz w:val="24"/>
+          <w:szCs w:val="24"/>
+        </w:rPr>
+      </w:pPr>
+      <w:r>
+        <w:rPr>
+          <w:rFonts w:eastAsiaTheme="minorEastAsia"/>
+          <w:i/>
+          <w:color w:val="000000"/>
+          <w:sz w:val="24"/>
+          <w:szCs w:val="24"/>
+        </w:rPr>
+        <w:t>Wins</w:t>
+      </w:r>
+      <w:r>
+        <w:rPr>
+          <w:rFonts w:eastAsiaTheme="minorEastAsia"/>
+          <w:color w:val="000000"/>
+          <w:sz w:val="24"/>
+          <w:szCs w:val="24"/>
+        </w:rPr>
+        <w:t xml:space="preserve"> belönar en att vinna.</w:t>
+      </w:r>
+    </w:p>
+    <w:p>
+      <w:pPr>
+        <w:rPr>
+          <w:rFonts w:eastAsiaTheme="minorEastAsia"/>
+          <w:color w:val="000000"/>
+          <w:sz w:val="24"/>
+          <w:szCs w:val="24"/>
+        </w:rPr>
+      </w:pPr>
+      <w:r>
+        <w:rPr>
+          <w:rFonts w:eastAsiaTheme="minorEastAsia"/>
+          <w:color w:val="000000"/>
+          <w:sz w:val="24"/>
+          <w:szCs w:val="24"/>
+        </w:rPr>
+        <w:t>Tanken är att fitness-funktionen skall vara balanserad och belöna olika typer av spelstilar.</w:t>
+      </w:r>
+      <w:r>
+        <w:rPr>
+          <w:rFonts w:eastAsiaTheme="minorEastAsia"/>
+          <w:color w:val="000000"/>
+          <w:sz w:val="24"/>
+          <w:szCs w:val="24"/>
+        </w:rPr>
+        <w:t xml:space="preserve"> Variablerna återställs till 0 efter varje generation för att börja om profileringen.</w:t>
+      </w:r>
+    </w:p>
+    <w:p>
+      <w:pPr>
+        <w:rPr>
           <w:b/>
           <w:sz w:val="32"/>
           <w:szCs w:val="24"/>
@@ -353,36 +1603,27 @@
           <w:szCs w:val="24"/>
           <w:lang w:val="sv-SE"/>
         </w:rPr>
+        <w:br w:type="page"/>
+      </w:r>
+    </w:p>
+    <w:p>
+      <w:pPr>
+        <w:rPr>
+          <w:b/>
+          <w:sz w:val="32"/>
+          <w:szCs w:val="24"/>
+          <w:lang w:val="sv-SE"/>
+        </w:rPr>
+      </w:pPr>
+      <w:r>
+        <w:rPr>
+          <w:b/>
+          <w:sz w:val="32"/>
+          <w:szCs w:val="24"/>
+          <w:lang w:val="sv-SE"/>
+        </w:rPr>
+        <w:lastRenderedPageBreak/>
         <w:t>Evolutionen</w:t>
-      </w:r>
-    </w:p>
-    <w:p>
-      <w:pPr>
-        <w:rPr>
-          <w:b/>
-          <w:sz w:val="32"/>
-          <w:szCs w:val="24"/>
-          <w:lang w:val="sv-SE"/>
-        </w:rPr>
-      </w:pPr>
-    </w:p>
-    <w:p>
-      <w:pPr>
-        <w:rPr>
-          <w:b/>
-          <w:sz w:val="32"/>
-          <w:szCs w:val="24"/>
-          <w:lang w:val="sv-SE"/>
-        </w:rPr>
-      </w:pPr>
-      <w:r>
-        <w:rPr>
-          <w:b/>
-          <w:sz w:val="32"/>
-          <w:szCs w:val="24"/>
-          <w:lang w:val="sv-SE"/>
-        </w:rPr>
-        <w:t>Resultat</w:t>
       </w:r>
       <w:bookmarkStart w:id="0" w:name="_GoBack"/>
       <w:bookmarkEnd w:id="0"/>
@@ -391,11 +1632,322 @@
       <w:pPr>
         <w:rPr>
           <w:b/>
+          <w:sz w:val="24"/>
+          <w:szCs w:val="24"/>
+          <w:lang w:val="sv-SE"/>
+        </w:rPr>
+      </w:pPr>
+      <w:r>
+        <w:rPr>
+          <w:b/>
+          <w:sz w:val="24"/>
+          <w:szCs w:val="24"/>
+          <w:lang w:val="sv-SE"/>
+        </w:rPr>
+        <w:t>Selektering</w:t>
+      </w:r>
+    </w:p>
+    <w:p>
+      <w:pPr>
+        <w:rPr>
+          <w:sz w:val="24"/>
+          <w:szCs w:val="24"/>
+          <w:lang w:val="sv-SE"/>
+        </w:rPr>
+      </w:pPr>
+      <w:r>
+        <w:rPr>
+          <w:sz w:val="24"/>
+          <w:szCs w:val="24"/>
+          <w:lang w:val="sv-SE"/>
+        </w:rPr>
+        <w:t>Efter varje generation så sorteras populationen och den sämre hälften plockas bort. Sen delas den bättre hälften in i par som sen får vars två barn. Varje barn kopierar slumpmässigt</w:t>
+      </w:r>
+      <w:r>
+        <w:rPr>
+          <w:sz w:val="24"/>
+          <w:szCs w:val="24"/>
+          <w:lang w:val="sv-SE"/>
+        </w:rPr>
+        <w:t xml:space="preserve"> ut</w:t>
+      </w:r>
+      <w:r>
+        <w:rPr>
+          <w:sz w:val="24"/>
+          <w:szCs w:val="24"/>
+          <w:lang w:val="sv-SE"/>
+        </w:rPr>
+        <w:t xml:space="preserve"> gener från </w:t>
+      </w:r>
+      <w:r>
+        <w:rPr>
+          <w:sz w:val="24"/>
+          <w:szCs w:val="24"/>
+          <w:lang w:val="sv-SE"/>
+        </w:rPr>
+        <w:t xml:space="preserve">antingen </w:t>
+      </w:r>
+      <w:r>
+        <w:rPr>
+          <w:sz w:val="24"/>
+          <w:szCs w:val="24"/>
+          <w:lang w:val="sv-SE"/>
+        </w:rPr>
+        <w:t>mamman eller pappan till sig själv</w:t>
+      </w:r>
+      <w:r>
+        <w:rPr>
+          <w:sz w:val="24"/>
+          <w:szCs w:val="24"/>
+          <w:lang w:val="sv-SE"/>
+        </w:rPr>
+        <w:t>.</w:t>
+      </w:r>
+    </w:p>
+    <w:p>
+      <w:pPr>
+        <w:rPr>
+          <w:sz w:val="24"/>
+          <w:szCs w:val="24"/>
+          <w:lang w:val="sv-SE"/>
+        </w:rPr>
+      </w:pPr>
+    </w:p>
+    <w:p>
+      <w:pPr>
+        <w:rPr>
+          <w:b/>
+          <w:sz w:val="24"/>
+          <w:szCs w:val="24"/>
+          <w:lang w:val="sv-SE"/>
+        </w:rPr>
+      </w:pPr>
+      <w:r>
+        <w:rPr>
+          <w:b/>
+          <w:sz w:val="24"/>
+          <w:szCs w:val="24"/>
+          <w:lang w:val="sv-SE"/>
+        </w:rPr>
+        <w:t>Mutation</w:t>
+      </w:r>
+    </w:p>
+    <w:p>
+      <w:pPr>
+        <w:rPr>
+          <w:sz w:val="24"/>
+          <w:szCs w:val="24"/>
+          <w:lang w:val="sv-SE"/>
+        </w:rPr>
+      </w:pPr>
+      <w:r>
+        <w:rPr>
+          <w:sz w:val="24"/>
+          <w:szCs w:val="24"/>
+          <w:lang w:val="sv-SE"/>
+        </w:rPr>
+        <w:t>Varje Unit har 10% chans att muteras efter varje generation. Om det blir en mutering muteras alla tre gener</w:t>
+      </w:r>
+      <w:r>
+        <w:rPr>
+          <w:sz w:val="24"/>
+          <w:szCs w:val="24"/>
+          <w:lang w:val="sv-SE"/>
+        </w:rPr>
+        <w:t>. Då sker en ”Real-Value”</w:t>
+      </w:r>
+      <w:r>
+        <w:rPr>
+          <w:sz w:val="24"/>
+          <w:szCs w:val="24"/>
+          <w:lang w:val="sv-SE"/>
+        </w:rPr>
+        <w:t xml:space="preserve"> mutation på varje gen vilket innebär att genen kan utvecklas både positivt och negativt. Chansen finns också att en gen förändrar sig minimalt.</w:t>
+      </w:r>
+    </w:p>
+    <w:p>
+      <w:pPr>
+        <w:rPr>
+          <w:b/>
           <w:sz w:val="32"/>
           <w:szCs w:val="24"/>
           <w:lang w:val="sv-SE"/>
         </w:rPr>
       </w:pPr>
+    </w:p>
+    <w:p>
+      <w:pPr>
+        <w:rPr>
+          <w:b/>
+          <w:sz w:val="32"/>
+          <w:szCs w:val="24"/>
+          <w:lang w:val="sv-SE"/>
+        </w:rPr>
+      </w:pPr>
+      <w:r>
+        <w:rPr>
+          <w:b/>
+          <w:sz w:val="32"/>
+          <w:szCs w:val="24"/>
+          <w:lang w:val="sv-SE"/>
+        </w:rPr>
+        <w:t>Resultat</w:t>
+      </w:r>
+    </w:p>
+    <w:p>
+      <w:pPr>
+        <w:rPr>
+          <w:sz w:val="24"/>
+          <w:szCs w:val="24"/>
+          <w:lang w:val="sv-SE"/>
+        </w:rPr>
+      </w:pPr>
+      <w:r>
+        <w:rPr>
+          <w:sz w:val="24"/>
+          <w:szCs w:val="24"/>
+          <w:lang w:val="sv-SE"/>
+        </w:rPr>
+        <w:t xml:space="preserve">100X generationer tog ca xxh. </w:t>
+      </w:r>
+      <w:r>
+        <w:rPr>
+          <w:sz w:val="24"/>
+          <w:szCs w:val="24"/>
+          <w:lang w:val="sv-SE"/>
+        </w:rPr>
+        <w:t>Anledningen</w:t>
+      </w:r>
+      <w:r>
+        <w:rPr>
+          <w:sz w:val="24"/>
+          <w:szCs w:val="24"/>
+          <w:lang w:val="sv-SE"/>
+        </w:rPr>
+        <w:t xml:space="preserve"> till att simuleringen tar så lång tid per generation är på grund av upplägget. Storleken på populationen </w:t>
+      </w:r>
+      <w:r>
+        <w:rPr>
+          <w:sz w:val="24"/>
+          <w:szCs w:val="24"/>
+          <w:lang w:val="sv-SE"/>
+        </w:rPr>
+        <w:t>är</w:t>
+      </w:r>
+      <w:r>
+        <w:rPr>
+          <w:sz w:val="24"/>
+          <w:szCs w:val="24"/>
+          <w:lang w:val="sv-SE"/>
+        </w:rPr>
+        <w:t xml:space="preserve"> 100</w:t>
+      </w:r>
+      <w:r>
+        <w:rPr>
+          <w:sz w:val="24"/>
+          <w:szCs w:val="24"/>
+          <w:lang w:val="sv-SE"/>
+        </w:rPr>
+        <w:t>st</w:t>
+      </w:r>
+      <w:r>
+        <w:rPr>
+          <w:sz w:val="24"/>
+          <w:szCs w:val="24"/>
+          <w:lang w:val="sv-SE"/>
+        </w:rPr>
+        <w:t xml:space="preserve"> vilket innebär att det blir strax under 10,000 matcher per generation</w:t>
+      </w:r>
+      <w:r>
+        <w:rPr>
+          <w:sz w:val="24"/>
+          <w:szCs w:val="24"/>
+          <w:lang w:val="sv-SE"/>
+        </w:rPr>
+        <w:t xml:space="preserve"> om varje Unit skall utmana alla andra plus en </w:t>
+      </w:r>
+      <w:r>
+        <w:rPr>
+          <w:sz w:val="24"/>
+          <w:szCs w:val="24"/>
+          <w:lang w:val="sv-SE"/>
+        </w:rPr>
+        <w:t>returmatch</w:t>
+      </w:r>
+      <w:r>
+        <w:rPr>
+          <w:sz w:val="24"/>
+          <w:szCs w:val="24"/>
+          <w:lang w:val="sv-SE"/>
+        </w:rPr>
+        <w:t>.</w:t>
+      </w:r>
+    </w:p>
+    <w:p>
+      <w:pPr>
+        <w:rPr>
+          <w:b/>
+          <w:sz w:val="24"/>
+          <w:szCs w:val="24"/>
+          <w:lang w:val="sv-SE"/>
+        </w:rPr>
+      </w:pPr>
+    </w:p>
+    <w:p>
+      <w:pPr>
+        <w:rPr>
+          <w:b/>
+          <w:sz w:val="24"/>
+          <w:szCs w:val="24"/>
+          <w:lang w:val="sv-SE"/>
+        </w:rPr>
+      </w:pPr>
+    </w:p>
+    <w:p>
+      <w:pPr>
+        <w:rPr>
+          <w:b/>
+          <w:sz w:val="24"/>
+          <w:szCs w:val="24"/>
+          <w:lang w:val="sv-SE"/>
+        </w:rPr>
+      </w:pPr>
+    </w:p>
+    <w:p>
+      <w:pPr>
+        <w:rPr>
+          <w:b/>
+          <w:sz w:val="24"/>
+          <w:szCs w:val="24"/>
+          <w:lang w:val="sv-SE"/>
+        </w:rPr>
+      </w:pPr>
+    </w:p>
+    <w:p>
+      <w:pPr>
+        <w:rPr>
+          <w:lang w:val="sv-SE"/>
+        </w:rPr>
+      </w:pPr>
+      <w:r>
+        <w:rPr>
+          <w:lang w:val="sv-SE"/>
+        </w:rPr>
+        <w:t xml:space="preserve">• och resultatet f¨or b¨asta, s¨amsta, median, medel, standardavvikelse f¨or “fitness”-funktionen f¨or generationerna 1, 10, 100 och 1000 (l¨ampligen med en tabell). </w:t>
+      </w:r>
+    </w:p>
+    <w:p>
+      <w:pPr>
+        <w:rPr>
+          <w:lang w:val="sv-SE"/>
+        </w:rPr>
+      </w:pPr>
+      <w:r>
+        <w:rPr>
+          <w:lang w:val="sv-SE"/>
+        </w:rPr>
+        <w:t>• samt visa resultaten i en graf</w:t>
+      </w:r>
     </w:p>
     <w:p>
       <w:pPr>
@@ -427,8 +1979,120 @@
 </file>
 
 <file path=word/numbering.xml><?xml version="1.0" encoding="utf-8"?>
-<w:numbering xmlns:wpc="http://schemas.microsoft.com/office/word/2010/wordprocessingCanvas" xmlns:mc="http://schemas.openxmlformats.org/markup-compatibility/2006" xmlns:o="urn:schemas-microsoft-com:office:office" xmlns:r="http://schemas.openxmlformats.org/officeDocument/2006/relationships" xmlns:m="http://schemas.openxmlformats.org/officeDocument/2006/math" xmlns:v="urn:schemas-microsoft-com:vml" xmlns:wp14="http://schemas.microsoft.com/office/word/2010/wordprocessingDrawing" xmlns:wp="http://schemas.openxmlformats.org/drawingml/2006/wordprocessingDrawing" xmlns:w10="urn:schemas-microsoft-com:office:word" xmlns:w="http://schemas.openxmlformats.org/wordprocessingml/2006/main" xmlns:w14="http://schemas.microsoft.com/office/word/2010/wordml" xmlns:w15="http://schemas.microsoft.com/office/word/2012/wordml" xmlns:wpg="http://schemas.microsoft.com/office/word/2010/wordprocessingGroup" xmlns:wpi="http://schemas.microsoft.com/office/word/2010/wordprocessingInk" xmlns:wne="http://schemas.microsoft.com/office/word/2006/wordml" xmlns:wps="http://schemas.microsoft.com/office/word/2010/wordprocessingShape" mc:Ignorable="w14 w15 wp14">
-  <w:abstractNum w:abstractNumId="0" w15:restartNumberingAfterBreak="0">
+<w:numbering xmlns:wpc="http://schemas.microsoft.com/office/word/2010/wordprocessingCanvas" xmlns:mc="http://schemas.openxmlformats.org/markup-compatibility/2006" xmlns:o="urn:schemas-microsoft-com:office:office" xmlns:r="http://schemas.openxmlformats.org/officeDocument/2006/relationships" xmlns:m="http://schemas.openxmlformats.org/officeDocument/2006/math" xmlns:v="urn:schemas-microsoft-com:vml" xmlns:wp14="http://schemas.microsoft.com/office/word/2010/wordprocessingDrawing" xmlns:wp="http://schemas.openxmlformats.org/drawingml/2006/wordprocessingDrawing" xmlns:w10="urn:schemas-microsoft-com:office:word" xmlns:w="http://schemas.openxmlformats.org/wordprocessingml/2006/main" xmlns:w14="http://schemas.microsoft.com/office/word/2010/wordml" xmlns:wpg="http://schemas.microsoft.com/office/word/2010/wordprocessingGroup" xmlns:wpi="http://schemas.microsoft.com/office/word/2010/wordprocessingInk" xmlns:wne="http://schemas.microsoft.com/office/word/2006/wordml" xmlns:wps="http://schemas.microsoft.com/office/word/2010/wordprocessingShape" mc:Ignorable="w14 wp14">
+  <w:abstractNum w:abstractNumId="0">
+    <w:nsid w:val="74E11B6D"/>
+    <w:multiLevelType w:val="hybridMultilevel"/>
+    <w:tmpl w:val="6D56111C"/>
+    <w:lvl w:ilvl="0" w:tplc="0546B97C">
+      <w:numFmt w:val="bullet"/>
+      <w:lvlText w:val="-"/>
+      <w:lvlJc w:val="left"/>
+      <w:pPr>
+        <w:ind w:left="1080" w:hanging="360"/>
+      </w:pPr>
+      <w:rPr>
+        <w:rFonts w:ascii="Calibri" w:eastAsiaTheme="minorEastAsia" w:hAnsi="Calibri" w:cstheme="minorBidi" w:hint="default"/>
+      </w:rPr>
+    </w:lvl>
+    <w:lvl w:ilvl="1" w:tplc="04090003" w:tentative="1">
+      <w:start w:val="1"/>
+      <w:numFmt w:val="bullet"/>
+      <w:lvlText w:val="o"/>
+      <w:lvlJc w:val="left"/>
+      <w:pPr>
+        <w:ind w:left="1800" w:hanging="360"/>
+      </w:pPr>
+      <w:rPr>
+        <w:rFonts w:ascii="Courier New" w:hAnsi="Courier New" w:cs="Courier New" w:hint="default"/>
+      </w:rPr>
+    </w:lvl>
+    <w:lvl w:ilvl="2" w:tplc="04090005" w:tentative="1">
+      <w:start w:val="1"/>
+      <w:numFmt w:val="bullet"/>
+      <w:lvlText w:val=""/>
+      <w:lvlJc w:val="left"/>
+      <w:pPr>
+        <w:ind w:left="2520" w:hanging="360"/>
+      </w:pPr>
+      <w:rPr>
+        <w:rFonts w:ascii="Wingdings" w:hAnsi="Wingdings" w:hint="default"/>
+      </w:rPr>
+    </w:lvl>
+    <w:lvl w:ilvl="3" w:tplc="04090001" w:tentative="1">
+      <w:start w:val="1"/>
+      <w:numFmt w:val="bullet"/>
+      <w:lvlText w:val=""/>
+      <w:lvlJc w:val="left"/>
+      <w:pPr>
+        <w:ind w:left="3240" w:hanging="360"/>
+      </w:pPr>
+      <w:rPr>
+        <w:rFonts w:ascii="Symbol" w:hAnsi="Symbol" w:hint="default"/>
+      </w:rPr>
+    </w:lvl>
+    <w:lvl w:ilvl="4" w:tplc="04090003" w:tentative="1">
+      <w:start w:val="1"/>
+      <w:numFmt w:val="bullet"/>
+      <w:lvlText w:val="o"/>
+      <w:lvlJc w:val="left"/>
+      <w:pPr>
+        <w:ind w:left="3960" w:hanging="360"/>
+      </w:pPr>
+      <w:rPr>
+        <w:rFonts w:ascii="Courier New" w:hAnsi="Courier New" w:cs="Courier New" w:hint="default"/>
+      </w:rPr>
+    </w:lvl>
+    <w:lvl w:ilvl="5" w:tplc="04090005" w:tentative="1">
+      <w:start w:val="1"/>
+      <w:numFmt w:val="bullet"/>
+      <w:lvlText w:val=""/>
+      <w:lvlJc w:val="left"/>
+      <w:pPr>
+        <w:ind w:left="4680" w:hanging="360"/>
+      </w:pPr>
+      <w:rPr>
+        <w:rFonts w:ascii="Wingdings" w:hAnsi="Wingdings" w:hint="default"/>
+      </w:rPr>
+    </w:lvl>
+    <w:lvl w:ilvl="6" w:tplc="04090001" w:tentative="1">
+      <w:start w:val="1"/>
+      <w:numFmt w:val="bullet"/>
+      <w:lvlText w:val=""/>
+      <w:lvlJc w:val="left"/>
+      <w:pPr>
+        <w:ind w:left="5400" w:hanging="360"/>
+      </w:pPr>
+      <w:rPr>
+        <w:rFonts w:ascii="Symbol" w:hAnsi="Symbol" w:hint="default"/>
+      </w:rPr>
+    </w:lvl>
+    <w:lvl w:ilvl="7" w:tplc="04090003" w:tentative="1">
+      <w:start w:val="1"/>
+      <w:numFmt w:val="bullet"/>
+      <w:lvlText w:val="o"/>
+      <w:lvlJc w:val="left"/>
+      <w:pPr>
+        <w:ind w:left="6120" w:hanging="360"/>
+      </w:pPr>
+      <w:rPr>
+        <w:rFonts w:ascii="Courier New" w:hAnsi="Courier New" w:cs="Courier New" w:hint="default"/>
+      </w:rPr>
+    </w:lvl>
+    <w:lvl w:ilvl="8" w:tplc="04090005" w:tentative="1">
+      <w:start w:val="1"/>
+      <w:numFmt w:val="bullet"/>
+      <w:lvlText w:val=""/>
+      <w:lvlJc w:val="left"/>
+      <w:pPr>
+        <w:ind w:left="6840" w:hanging="360"/>
+      </w:pPr>
+      <w:rPr>
+        <w:rFonts w:ascii="Wingdings" w:hAnsi="Wingdings" w:hint="default"/>
+      </w:rPr>
+    </w:lvl>
+  </w:abstractNum>
+  <w:abstractNum w:abstractNumId="1">
     <w:nsid w:val="7EA960CF"/>
     <w:multiLevelType w:val="multilevel"/>
     <w:tmpl w:val="6EA62E74"/>
@@ -578,13 +2242,16 @@
     </w:lvl>
   </w:abstractNum>
   <w:num w:numId="1">
+    <w:abstractNumId w:val="1"/>
+  </w:num>
+  <w:num w:numId="2">
     <w:abstractNumId w:val="0"/>
   </w:num>
 </w:numbering>
 </file>
 
 <file path=word/styles.xml><?xml version="1.0" encoding="utf-8"?>
-<w:styles xmlns:mc="http://schemas.openxmlformats.org/markup-compatibility/2006" xmlns:r="http://schemas.openxmlformats.org/officeDocument/2006/relationships" xmlns:w="http://schemas.openxmlformats.org/wordprocessingml/2006/main" xmlns:w14="http://schemas.microsoft.com/office/word/2010/wordml" xmlns:w15="http://schemas.microsoft.com/office/word/2012/wordml" mc:Ignorable="w14 w15">
+<w:styles xmlns:mc="http://schemas.openxmlformats.org/markup-compatibility/2006" xmlns:r="http://schemas.openxmlformats.org/officeDocument/2006/relationships" xmlns:w="http://schemas.openxmlformats.org/wordprocessingml/2006/main" xmlns:w14="http://schemas.microsoft.com/office/word/2010/wordml" mc:Ignorable="w14">
   <w:docDefaults>
     <w:rPrDefault>
       <w:rPr>
@@ -600,378 +2267,144 @@
       </w:pPr>
     </w:pPrDefault>
   </w:docDefaults>
-  <w:latentStyles w:defLockedState="0" w:defUIPriority="99" w:defSemiHidden="0" w:defUnhideWhenUsed="0" w:defQFormat="0" w:count="371">
-    <w:lsdException w:name="Normal" w:uiPriority="0" w:qFormat="1"/>
-    <w:lsdException w:name="heading 1" w:uiPriority="9" w:qFormat="1"/>
-    <w:lsdException w:name="heading 2" w:semiHidden="1" w:uiPriority="9" w:unhideWhenUsed="1" w:qFormat="1"/>
-    <w:lsdException w:name="heading 3" w:semiHidden="1" w:uiPriority="9" w:unhideWhenUsed="1" w:qFormat="1"/>
-    <w:lsdException w:name="heading 4" w:semiHidden="1" w:uiPriority="9" w:unhideWhenUsed="1" w:qFormat="1"/>
-    <w:lsdException w:name="heading 5" w:semiHidden="1" w:uiPriority="9" w:unhideWhenUsed="1" w:qFormat="1"/>
-    <w:lsdException w:name="heading 6" w:semiHidden="1" w:uiPriority="9" w:unhideWhenUsed="1" w:qFormat="1"/>
-    <w:lsdException w:name="heading 7" w:semiHidden="1" w:uiPriority="9" w:unhideWhenUsed="1" w:qFormat="1"/>
-    <w:lsdException w:name="heading 8" w:semiHidden="1" w:uiPriority="9" w:unhideWhenUsed="1" w:qFormat="1"/>
-    <w:lsdException w:name="heading 9" w:semiHidden="1" w:uiPriority="9" w:unhideWhenUsed="1" w:qFormat="1"/>
-    <w:lsdException w:name="index 1" w:semiHidden="1" w:unhideWhenUsed="1"/>
-    <w:lsdException w:name="index 2" w:semiHidden="1" w:unhideWhenUsed="1"/>
-    <w:lsdException w:name="index 3" w:semiHidden="1" w:unhideWhenUsed="1"/>
-    <w:lsdException w:name="index 4" w:semiHidden="1" w:unhideWhenUsed="1"/>
-    <w:lsdException w:name="index 5" w:semiHidden="1" w:unhideWhenUsed="1"/>
-    <w:lsdException w:name="index 6" w:semiHidden="1" w:unhideWhenUsed="1"/>
-    <w:lsdException w:name="index 7" w:semiHidden="1" w:unhideWhenUsed="1"/>
-    <w:lsdException w:name="index 8" w:semiHidden="1" w:unhideWhenUsed="1"/>
-    <w:lsdException w:name="index 9" w:semiHidden="1" w:unhideWhenUsed="1"/>
-    <w:lsdException w:name="toc 1" w:semiHidden="1" w:uiPriority="39" w:unhideWhenUsed="1"/>
-    <w:lsdException w:name="toc 2" w:semiHidden="1" w:uiPriority="39" w:unhideWhenUsed="1"/>
-    <w:lsdException w:name="toc 3" w:semiHidden="1" w:uiPriority="39" w:unhideWhenUsed="1"/>
-    <w:lsdException w:name="toc 4" w:semiHidden="1" w:uiPriority="39" w:unhideWhenUsed="1"/>
-    <w:lsdException w:name="toc 5" w:semiHidden="1" w:uiPriority="39" w:unhideWhenUsed="1"/>
-    <w:lsdException w:name="toc 6" w:semiHidden="1" w:uiPriority="39" w:unhideWhenUsed="1"/>
-    <w:lsdException w:name="toc 7" w:semiHidden="1" w:uiPriority="39" w:unhideWhenUsed="1"/>
-    <w:lsdException w:name="toc 8" w:semiHidden="1" w:uiPriority="39" w:unhideWhenUsed="1"/>
-    <w:lsdException w:name="toc 9" w:semiHidden="1" w:uiPriority="39" w:unhideWhenUsed="1"/>
-    <w:lsdException w:name="Normal Indent" w:semiHidden="1" w:unhideWhenUsed="1"/>
-    <w:lsdException w:name="footnote text" w:semiHidden="1" w:unhideWhenUsed="1"/>
-    <w:lsdException w:name="annotation text" w:semiHidden="1" w:unhideWhenUsed="1"/>
-    <w:lsdException w:name="header" w:semiHidden="1" w:unhideWhenUsed="1"/>
-    <w:lsdException w:name="footer" w:semiHidden="1" w:unhideWhenUsed="1"/>
-    <w:lsdException w:name="index heading" w:semiHidden="1" w:unhideWhenUsed="1"/>
-    <w:lsdException w:name="caption" w:semiHidden="1" w:uiPriority="35" w:unhideWhenUsed="1" w:qFormat="1"/>
-    <w:lsdException w:name="table of figures" w:semiHidden="1" w:unhideWhenUsed="1"/>
-    <w:lsdException w:name="envelope address" w:semiHidden="1" w:unhideWhenUsed="1"/>
-    <w:lsdException w:name="envelope return" w:semiHidden="1" w:unhideWhenUsed="1"/>
-    <w:lsdException w:name="footnote reference" w:semiHidden="1" w:unhideWhenUsed="1"/>
-    <w:lsdException w:name="annotation reference" w:semiHidden="1" w:unhideWhenUsed="1"/>
-    <w:lsdException w:name="line number" w:semiHidden="1" w:unhideWhenUsed="1"/>
-    <w:lsdException w:name="page number" w:semiHidden="1" w:unhideWhenUsed="1"/>
-    <w:lsdException w:name="endnote reference" w:semiHidden="1" w:unhideWhenUsed="1"/>
-    <w:lsdException w:name="endnote text" w:semiHidden="1" w:unhideWhenUsed="1"/>
-    <w:lsdException w:name="table of authorities" w:semiHidden="1" w:unhideWhenUsed="1"/>
-    <w:lsdException w:name="macro" w:semiHidden="1" w:unhideWhenUsed="1"/>
-    <w:lsdException w:name="toa heading" w:semiHidden="1" w:unhideWhenUsed="1"/>
-    <w:lsdException w:name="List" w:semiHidden="1" w:unhideWhenUsed="1"/>
-    <w:lsdException w:name="List Bullet" w:semiHidden="1" w:unhideWhenUsed="1"/>
-    <w:lsdException w:name="List Number" w:semiHidden="1" w:unhideWhenUsed="1"/>
-    <w:lsdException w:name="List 2" w:semiHidden="1" w:unhideWhenUsed="1"/>
-    <w:lsdException w:name="List 3" w:semiHidden="1" w:unhideWhenUsed="1"/>
-    <w:lsdException w:name="List 4" w:semiHidden="1" w:unhideWhenUsed="1"/>
-    <w:lsdException w:name="List 5" w:semiHidden="1" w:unhideWhenUsed="1"/>
-    <w:lsdException w:name="List Bullet 2" w:semiHidden="1" w:unhideWhenUsed="1"/>
-    <w:lsdException w:name="List Bullet 3" w:semiHidden="1" w:unhideWhenUsed="1"/>
-    <w:lsdException w:name="List Bullet 4" w:semiHidden="1" w:unhideWhenUsed="1"/>
-    <w:lsdException w:name="List Bullet 5" w:semiHidden="1" w:unhideWhenUsed="1"/>
-    <w:lsdException w:name="List Number 2" w:semiHidden="1" w:unhideWhenUsed="1"/>
-    <w:lsdException w:name="List Number 3" w:semiHidden="1" w:unhideWhenUsed="1"/>
-    <w:lsdException w:name="List Number 4" w:semiHidden="1" w:unhideWhenUsed="1"/>
-    <w:lsdException w:name="List Number 5" w:semiHidden="1" w:unhideWhenUsed="1"/>
-    <w:lsdException w:name="Title" w:uiPriority="10" w:qFormat="1"/>
-    <w:lsdException w:name="Closing" w:semiHidden="1" w:unhideWhenUsed="1"/>
-    <w:lsdException w:name="Signature" w:semiHidden="1" w:unhideWhenUsed="1"/>
-    <w:lsdException w:name="Default Paragraph Font" w:semiHidden="1" w:uiPriority="1" w:unhideWhenUsed="1"/>
-    <w:lsdException w:name="Body Text" w:semiHidden="1" w:unhideWhenUsed="1"/>
-    <w:lsdException w:name="Body Text Indent" w:semiHidden="1" w:unhideWhenUsed="1"/>
-    <w:lsdException w:name="List Continue" w:semiHidden="1" w:unhideWhenUsed="1"/>
-    <w:lsdException w:name="List Continue 2" w:semiHidden="1" w:unhideWhenUsed="1"/>
-    <w:lsdException w:name="List Continue 3" w:semiHidden="1" w:unhideWhenUsed="1"/>
-    <w:lsdException w:name="List Continue 4" w:semiHidden="1" w:unhideWhenUsed="1"/>
-    <w:lsdException w:name="List Continue 5" w:semiHidden="1" w:unhideWhenUsed="1"/>
-    <w:lsdException w:name="Message Header" w:semiHidden="1" w:unhideWhenUsed="1"/>
-    <w:lsdException w:name="Subtitle" w:uiPriority="11" w:qFormat="1"/>
-    <w:lsdException w:name="Salutation" w:semiHidden="1" w:unhideWhenUsed="1"/>
-    <w:lsdException w:name="Date" w:semiHidden="1" w:unhideWhenUsed="1"/>
-    <w:lsdException w:name="Body Text First Indent" w:semiHidden="1" w:unhideWhenUsed="1"/>
-    <w:lsdException w:name="Body Text First Indent 2" w:semiHidden="1" w:unhideWhenUsed="1"/>
-    <w:lsdException w:name="Note Heading" w:semiHidden="1" w:unhideWhenUsed="1"/>
-    <w:lsdException w:name="Body Text 2" w:semiHidden="1" w:unhideWhenUsed="1"/>
-    <w:lsdException w:name="Body Text 3" w:semiHidden="1" w:unhideWhenUsed="1"/>
-    <w:lsdException w:name="Body Text Indent 2" w:semiHidden="1" w:unhideWhenUsed="1"/>
-    <w:lsdException w:name="Body Text Indent 3" w:semiHidden="1" w:unhideWhenUsed="1"/>
-    <w:lsdException w:name="Block Text" w:semiHidden="1" w:unhideWhenUsed="1"/>
-    <w:lsdException w:name="Hyperlink" w:semiHidden="1" w:unhideWhenUsed="1"/>
-    <w:lsdException w:name="FollowedHyperlink" w:semiHidden="1" w:unhideWhenUsed="1"/>
-    <w:lsdException w:name="Strong" w:uiPriority="22" w:qFormat="1"/>
-    <w:lsdException w:name="Emphasis" w:uiPriority="20" w:qFormat="1"/>
-    <w:lsdException w:name="Document Map" w:semiHidden="1" w:unhideWhenUsed="1"/>
-    <w:lsdException w:name="Plain Text" w:semiHidden="1" w:unhideWhenUsed="1"/>
-    <w:lsdException w:name="E-mail Signature" w:semiHidden="1" w:unhideWhenUsed="1"/>
-    <w:lsdException w:name="HTML Top of Form" w:semiHidden="1" w:unhideWhenUsed="1"/>
-    <w:lsdException w:name="HTML Bottom of Form" w:semiHidden="1" w:unhideWhenUsed="1"/>
-    <w:lsdException w:name="Normal (Web)" w:semiHidden="1" w:unhideWhenUsed="1"/>
-    <w:lsdException w:name="HTML Acronym" w:semiHidden="1" w:unhideWhenUsed="1"/>
-    <w:lsdException w:name="HTML Address" w:semiHidden="1" w:unhideWhenUsed="1"/>
-    <w:lsdException w:name="HTML Cite" w:semiHidden="1" w:unhideWhenUsed="1"/>
-    <w:lsdException w:name="HTML Code" w:semiHidden="1" w:unhideWhenUsed="1"/>
-    <w:lsdException w:name="HTML Definition" w:semiHidden="1" w:unhideWhenUsed="1"/>
-    <w:lsdException w:name="HTML Keyboard" w:semiHidden="1" w:unhideWhenUsed="1"/>
-    <w:lsdException w:name="HTML Preformatted" w:semiHidden="1" w:unhideWhenUsed="1"/>
-    <w:lsdException w:name="HTML Sample" w:semiHidden="1" w:unhideWhenUsed="1"/>
-    <w:lsdException w:name="HTML Typewriter" w:semiHidden="1" w:unhideWhenUsed="1"/>
-    <w:lsdException w:name="HTML Variable" w:semiHidden="1" w:unhideWhenUsed="1"/>
-    <w:lsdException w:name="Normal Table" w:semiHidden="1" w:unhideWhenUsed="1"/>
-    <w:lsdException w:name="annotation subject" w:semiHidden="1" w:unhideWhenUsed="1"/>
-    <w:lsdException w:name="No List" w:semiHidden="1" w:unhideWhenUsed="1"/>
-    <w:lsdException w:name="Outline List 1" w:semiHidden="1" w:unhideWhenUsed="1"/>
-    <w:lsdException w:name="Outline List 2" w:semiHidden="1" w:unhideWhenUsed="1"/>
-    <w:lsdException w:name="Outline List 3" w:semiHidden="1" w:unhideWhenUsed="1"/>
-    <w:lsdException w:name="Table Simple 1" w:semiHidden="1" w:unhideWhenUsed="1"/>
-    <w:lsdException w:name="Table Simple 2" w:semiHidden="1" w:unhideWhenUsed="1"/>
-    <w:lsdException w:name="Table Simple 3" w:semiHidden="1" w:unhideWhenUsed="1"/>
-    <w:lsdException w:name="Table Classic 1" w:semiHidden="1" w:unhideWhenUsed="1"/>
-    <w:lsdException w:name="Table Classic 2" w:semiHidden="1" w:unhideWhenUsed="1"/>
-    <w:lsdException w:name="Table Classic 3" w:semiHidden="1" w:unhideWhenUsed="1"/>
-    <w:lsdException w:name="Table Classic 4" w:semiHidden="1" w:unhideWhenUsed="1"/>
-    <w:lsdException w:name="Table Colorful 1" w:semiHidden="1" w:unhideWhenUsed="1"/>
-    <w:lsdException w:name="Table Colorful 2" w:semiHidden="1" w:unhideWhenUsed="1"/>
-    <w:lsdException w:name="Table Colorful 3" w:semiHidden="1" w:unhideWhenUsed="1"/>
-    <w:lsdException w:name="Table Columns 1" w:semiHidden="1" w:unhideWhenUsed="1"/>
-    <w:lsdException w:name="Table Columns 2" w:semiHidden="1" w:unhideWhenUsed="1"/>
-    <w:lsdException w:name="Table Columns 3" w:semiHidden="1" w:unhideWhenUsed="1"/>
-    <w:lsdException w:name="Table Columns 4" w:semiHidden="1" w:unhideWhenUsed="1"/>
-    <w:lsdException w:name="Table Columns 5" w:semiHidden="1" w:unhideWhenUsed="1"/>
-    <w:lsdException w:name="Table Grid 1" w:semiHidden="1" w:unhideWhenUsed="1"/>
-    <w:lsdException w:name="Table Grid 2" w:semiHidden="1" w:unhideWhenUsed="1"/>
-    <w:lsdException w:name="Table Grid 3" w:semiHidden="1" w:unhideWhenUsed="1"/>
-    <w:lsdException w:name="Table Grid 4" w:semiHidden="1" w:unhideWhenUsed="1"/>
-    <w:lsdException w:name="Table Grid 5" w:semiHidden="1" w:unhideWhenUsed="1"/>
-    <w:lsdException w:name="Table Grid 6" w:semiHidden="1" w:unhideWhenUsed="1"/>
-    <w:lsdException w:name="Table Grid 7" w:semiHidden="1" w:unhideWhenUsed="1"/>
-    <w:lsdException w:name="Table Grid 8" w:semiHidden="1" w:unhideWhenUsed="1"/>
-    <w:lsdException w:name="Table List 1" w:semiHidden="1" w:unhideWhenUsed="1"/>
-    <w:lsdException w:name="Table List 2" w:semiHidden="1" w:unhideWhenUsed="1"/>
-    <w:lsdException w:name="Table List 3" w:semiHidden="1" w:unhideWhenUsed="1"/>
-    <w:lsdException w:name="Table List 4" w:semiHidden="1" w:unhideWhenUsed="1"/>
-    <w:lsdException w:name="Table List 5" w:semiHidden="1" w:unhideWhenUsed="1"/>
-    <w:lsdException w:name="Table List 6" w:semiHidden="1" w:unhideWhenUsed="1"/>
-    <w:lsdException w:name="Table List 7" w:semiHidden="1" w:unhideWhenUsed="1"/>
-    <w:lsdException w:name="Table List 8" w:semiHidden="1" w:unhideWhenUsed="1"/>
-    <w:lsdException w:name="Table 3D effects 1" w:semiHidden="1" w:unhideWhenUsed="1"/>
-    <w:lsdException w:name="Table 3D effects 2" w:semiHidden="1" w:unhideWhenUsed="1"/>
-    <w:lsdException w:name="Table 3D effects 3" w:semiHidden="1" w:unhideWhenUsed="1"/>
-    <w:lsdException w:name="Table Contemporary" w:semiHidden="1" w:unhideWhenUsed="1"/>
-    <w:lsdException w:name="Table Elegant" w:semiHidden="1" w:unhideWhenUsed="1"/>
-    <w:lsdException w:name="Table Professional" w:semiHidden="1" w:unhideWhenUsed="1"/>
-    <w:lsdException w:name="Table Subtle 1" w:semiHidden="1" w:unhideWhenUsed="1"/>
-    <w:lsdException w:name="Table Subtle 2" w:semiHidden="1" w:unhideWhenUsed="1"/>
-    <w:lsdException w:name="Table Web 1" w:semiHidden="1" w:unhideWhenUsed="1"/>
-    <w:lsdException w:name="Table Web 2" w:semiHidden="1" w:unhideWhenUsed="1"/>
-    <w:lsdException w:name="Table Web 3" w:semiHidden="1" w:unhideWhenUsed="1"/>
-    <w:lsdException w:name="Balloon Text" w:semiHidden="1" w:unhideWhenUsed="1"/>
-    <w:lsdException w:name="Table Grid" w:uiPriority="39"/>
-    <w:lsdException w:name="Table Theme" w:semiHidden="1" w:unhideWhenUsed="1"/>
-    <w:lsdException w:name="Placeholder Text" w:semiHidden="1"/>
-    <w:lsdException w:name="No Spacing" w:uiPriority="1" w:qFormat="1"/>
-    <w:lsdException w:name="Light Shading" w:uiPriority="60"/>
-    <w:lsdException w:name="Light List" w:uiPriority="61"/>
-    <w:lsdException w:name="Light Grid" w:uiPriority="62"/>
-    <w:lsdException w:name="Medium Shading 1" w:uiPriority="63"/>
-    <w:lsdException w:name="Medium Shading 2" w:uiPriority="64"/>
-    <w:lsdException w:name="Medium List 1" w:uiPriority="65"/>
-    <w:lsdException w:name="Medium List 2" w:uiPriority="66"/>
-    <w:lsdException w:name="Medium Grid 1" w:uiPriority="67"/>
-    <w:lsdException w:name="Medium Grid 2" w:uiPriority="68"/>
-    <w:lsdException w:name="Medium Grid 3" w:uiPriority="69"/>
-    <w:lsdException w:name="Dark List" w:uiPriority="70"/>
-    <w:lsdException w:name="Colorful Shading" w:uiPriority="71"/>
-    <w:lsdException w:name="Colorful List" w:uiPriority="72"/>
-    <w:lsdException w:name="Colorful Grid" w:uiPriority="73"/>
-    <w:lsdException w:name="Light Shading Accent 1" w:uiPriority="60"/>
-    <w:lsdException w:name="Light List Accent 1" w:uiPriority="61"/>
-    <w:lsdException w:name="Light Grid Accent 1" w:uiPriority="62"/>
-    <w:lsdException w:name="Medium Shading 1 Accent 1" w:uiPriority="63"/>
-    <w:lsdException w:name="Medium Shading 2 Accent 1" w:uiPriority="64"/>
-    <w:lsdException w:name="Medium List 1 Accent 1" w:uiPriority="65"/>
-    <w:lsdException w:name="Revision" w:semiHidden="1"/>
-    <w:lsdException w:name="List Paragraph" w:uiPriority="34" w:qFormat="1"/>
-    <w:lsdException w:name="Quote" w:uiPriority="29" w:qFormat="1"/>
-    <w:lsdException w:name="Intense Quote" w:uiPriority="30" w:qFormat="1"/>
-    <w:lsdException w:name="Medium List 2 Accent 1" w:uiPriority="66"/>
-    <w:lsdException w:name="Medium Grid 1 Accent 1" w:uiPriority="67"/>
-    <w:lsdException w:name="Medium Grid 2 Accent 1" w:uiPriority="68"/>
-    <w:lsdException w:name="Medium Grid 3 Accent 1" w:uiPriority="69"/>
-    <w:lsdException w:name="Dark List Accent 1" w:uiPriority="70"/>
-    <w:lsdException w:name="Colorful Shading Accent 1" w:uiPriority="71"/>
-    <w:lsdException w:name="Colorful List Accent 1" w:uiPriority="72"/>
-    <w:lsdException w:name="Colorful Grid Accent 1" w:uiPriority="73"/>
-    <w:lsdException w:name="Light Shading Accent 2" w:uiPriority="60"/>
-    <w:lsdException w:name="Light List Accent 2" w:uiPriority="61"/>
-    <w:lsdException w:name="Light Grid Accent 2" w:uiPriority="62"/>
-    <w:lsdException w:name="Medium Shading 1 Accent 2" w:uiPriority="63"/>
-    <w:lsdException w:name="Medium Shading 2 Accent 2" w:uiPriority="64"/>
-    <w:lsdException w:name="Medium List 1 Accent 2" w:uiPriority="65"/>
-    <w:lsdException w:name="Medium List 2 Accent 2" w:uiPriority="66"/>
-    <w:lsdException w:name="Medium Grid 1 Accent 2" w:uiPriority="67"/>
-    <w:lsdException w:name="Medium Grid 2 Accent 2" w:uiPriority="68"/>
-    <w:lsdException w:name="Medium Grid 3 Accent 2" w:uiPriority="69"/>
-    <w:lsdException w:name="Dark List Accent 2" w:uiPriority="70"/>
-    <w:lsdException w:name="Colorful Shading Accent 2" w:uiPriority="71"/>
-    <w:lsdException w:name="Colorful List Accent 2" w:uiPriority="72"/>
-    <w:lsdException w:name="Colorful Grid Accent 2" w:uiPriority="73"/>
-    <w:lsdException w:name="Light Shading Accent 3" w:uiPriority="60"/>
-    <w:lsdException w:name="Light List Accent 3" w:uiPriority="61"/>
-    <w:lsdException w:name="Light Grid Accent 3" w:uiPriority="62"/>
-    <w:lsdException w:name="Medium Shading 1 Accent 3" w:uiPriority="63"/>
-    <w:lsdException w:name="Medium Shading 2 Accent 3" w:uiPriority="64"/>
-    <w:lsdException w:name="Medium List 1 Accent 3" w:uiPriority="65"/>
-    <w:lsdException w:name="Medium List 2 Accent 3" w:uiPriority="66"/>
-    <w:lsdException w:name="Medium Grid 1 Accent 3" w:uiPriority="67"/>
-    <w:lsdException w:name="Medium Grid 2 Accent 3" w:uiPriority="68"/>
-    <w:lsdException w:name="Medium Grid 3 Accent 3" w:uiPriority="69"/>
-    <w:lsdException w:name="Dark List Accent 3" w:uiPriority="70"/>
-    <w:lsdException w:name="Colorful Shading Accent 3" w:uiPriority="71"/>
-    <w:lsdException w:name="Colorful List Accent 3" w:uiPriority="72"/>
-    <w:lsdException w:name="Colorful Grid Accent 3" w:uiPriority="73"/>
-    <w:lsdException w:name="Light Shading Accent 4" w:uiPriority="60"/>
-    <w:lsdException w:name="Light List Accent 4" w:uiPriority="61"/>
-    <w:lsdException w:name="Light Grid Accent 4" w:uiPriority="62"/>
-    <w:lsdException w:name="Medium Shading 1 Accent 4" w:uiPriority="63"/>
-    <w:lsdException w:name="Medium Shading 2 Accent 4" w:uiPriority="64"/>
-    <w:lsdException w:name="Medium List 1 Accent 4" w:uiPriority="65"/>
-    <w:lsdException w:name="Medium List 2 Accent 4" w:uiPriority="66"/>
-    <w:lsdException w:name="Medium Grid 1 Accent 4" w:uiPriority="67"/>
-    <w:lsdException w:name="Medium Grid 2 Accent 4" w:uiPriority="68"/>
-    <w:lsdException w:name="Medium Grid 3 Accent 4" w:uiPriority="69"/>
-    <w:lsdException w:name="Dark List Accent 4" w:uiPriority="70"/>
-    <w:lsdException w:name="Colorful Shading Accent 4" w:uiPriority="71"/>
-    <w:lsdException w:name="Colorful List Accent 4" w:uiPriority="72"/>
-    <w:lsdException w:name="Colorful Grid Accent 4" w:uiPriority="73"/>
-    <w:lsdException w:name="Light Shading Accent 5" w:uiPriority="60"/>
-    <w:lsdException w:name="Light List Accent 5" w:uiPriority="61"/>
-    <w:lsdException w:name="Light Grid Accent 5" w:uiPriority="62"/>
-    <w:lsdException w:name="Medium Shading 1 Accent 5" w:uiPriority="63"/>
-    <w:lsdException w:name="Medium Shading 2 Accent 5" w:uiPriority="64"/>
-    <w:lsdException w:name="Medium List 1 Accent 5" w:uiPriority="65"/>
-    <w:lsdException w:name="Medium List 2 Accent 5" w:uiPriority="66"/>
-    <w:lsdException w:name="Medium Grid 1 Accent 5" w:uiPriority="67"/>
-    <w:lsdException w:name="Medium Grid 2 Accent 5" w:uiPriority="68"/>
-    <w:lsdException w:name="Medium Grid 3 Accent 5" w:uiPriority="69"/>
-    <w:lsdException w:name="Dark List Accent 5" w:uiPriority="70"/>
-    <w:lsdException w:name="Colorful Shading Accent 5" w:uiPriority="71"/>
-    <w:lsdException w:name="Colorful List Accent 5" w:uiPriority="72"/>
-    <w:lsdException w:name="Colorful Grid Accent 5" w:uiPriority="73"/>
-    <w:lsdException w:name="Light Shading Accent 6" w:uiPriority="60"/>
-    <w:lsdException w:name="Light List Accent 6" w:uiPriority="61"/>
-    <w:lsdException w:name="Light Grid Accent 6" w:uiPriority="62"/>
-    <w:lsdException w:name="Medium Shading 1 Accent 6" w:uiPriority="63"/>
-    <w:lsdException w:name="Medium Shading 2 Accent 6" w:uiPriority="64"/>
-    <w:lsdException w:name="Medium List 1 Accent 6" w:uiPriority="65"/>
-    <w:lsdException w:name="Medium List 2 Accent 6" w:uiPriority="66"/>
-    <w:lsdException w:name="Medium Grid 1 Accent 6" w:uiPriority="67"/>
-    <w:lsdException w:name="Medium Grid 2 Accent 6" w:uiPriority="68"/>
-    <w:lsdException w:name="Medium Grid 3 Accent 6" w:uiPriority="69"/>
-    <w:lsdException w:name="Dark List Accent 6" w:uiPriority="70"/>
-    <w:lsdException w:name="Colorful Shading Accent 6" w:uiPriority="71"/>
-    <w:lsdException w:name="Colorful List Accent 6" w:uiPriority="72"/>
-    <w:lsdException w:name="Colorful Grid Accent 6" w:uiPriority="73"/>
-    <w:lsdException w:name="Subtle Emphasis" w:uiPriority="19" w:qFormat="1"/>
-    <w:lsdException w:name="Intense Emphasis" w:uiPriority="21" w:qFormat="1"/>
-    <w:lsdException w:name="Subtle Reference" w:uiPriority="31" w:qFormat="1"/>
-    <w:lsdException w:name="Intense Reference" w:uiPriority="32" w:qFormat="1"/>
-    <w:lsdException w:name="Book Title" w:uiPriority="33" w:qFormat="1"/>
-    <w:lsdException w:name="Bibliography" w:semiHidden="1" w:uiPriority="37" w:unhideWhenUsed="1"/>
-    <w:lsdException w:name="TOC Heading" w:semiHidden="1" w:uiPriority="39" w:unhideWhenUsed="1" w:qFormat="1"/>
-    <w:lsdException w:name="Plain Table 1" w:uiPriority="41"/>
-    <w:lsdException w:name="Plain Table 2" w:uiPriority="42"/>
-    <w:lsdException w:name="Plain Table 3" w:uiPriority="43"/>
-    <w:lsdException w:name="Plain Table 4" w:uiPriority="44"/>
-    <w:lsdException w:name="Plain Table 5" w:uiPriority="45"/>
-    <w:lsdException w:name="Grid Table Light" w:uiPriority="40"/>
-    <w:lsdException w:name="Grid Table 1 Light" w:uiPriority="46"/>
-    <w:lsdException w:name="Grid Table 2" w:uiPriority="47"/>
-    <w:lsdException w:name="Grid Table 3" w:uiPriority="48"/>
-    <w:lsdException w:name="Grid Table 4" w:uiPriority="49"/>
-    <w:lsdException w:name="Grid Table 5 Dark" w:uiPriority="50"/>
-    <w:lsdException w:name="Grid Table 6 Colorful" w:uiPriority="51"/>
-    <w:lsdException w:name="Grid Table 7 Colorful" w:uiPriority="52"/>
-    <w:lsdException w:name="Grid Table 1 Light Accent 1" w:uiPriority="46"/>
-    <w:lsdException w:name="Grid Table 2 Accent 1" w:uiPriority="47"/>
-    <w:lsdException w:name="Grid Table 3 Accent 1" w:uiPriority="48"/>
-    <w:lsdException w:name="Grid Table 4 Accent 1" w:uiPriority="49"/>
-    <w:lsdException w:name="Grid Table 5 Dark Accent 1" w:uiPriority="50"/>
-    <w:lsdException w:name="Grid Table 6 Colorful Accent 1" w:uiPriority="51"/>
-    <w:lsdException w:name="Grid Table 7 Colorful Accent 1" w:uiPriority="52"/>
-    <w:lsdException w:name="Grid Table 1 Light Accent 2" w:uiPriority="46"/>
-    <w:lsdException w:name="Grid Table 2 Accent 2" w:uiPriority="47"/>
-    <w:lsdException w:name="Grid Table 3 Accent 2" w:uiPriority="48"/>
-    <w:lsdException w:name="Grid Table 4 Accent 2" w:uiPriority="49"/>
-    <w:lsdException w:name="Grid Table 5 Dark Accent 2" w:uiPriority="50"/>
-    <w:lsdException w:name="Grid Table 6 Colorful Accent 2" w:uiPriority="51"/>
-    <w:lsdException w:name="Grid Table 7 Colorful Accent 2" w:uiPriority="52"/>
-    <w:lsdException w:name="Grid Table 1 Light Accent 3" w:uiPriority="46"/>
-    <w:lsdException w:name="Grid Table 2 Accent 3" w:uiPriority="47"/>
-    <w:lsdException w:name="Grid Table 3 Accent 3" w:uiPriority="48"/>
-    <w:lsdException w:name="Grid Table 4 Accent 3" w:uiPriority="49"/>
-    <w:lsdException w:name="Grid Table 5 Dark Accent 3" w:uiPriority="50"/>
-    <w:lsdException w:name="Grid Table 6 Colorful Accent 3" w:uiPriority="51"/>
-    <w:lsdException w:name="Grid Table 7 Colorful Accent 3" w:uiPriority="52"/>
-    <w:lsdException w:name="Grid Table 1 Light Accent 4" w:uiPriority="46"/>
-    <w:lsdException w:name="Grid Table 2 Accent 4" w:uiPriority="47"/>
-    <w:lsdException w:name="Grid Table 3 Accent 4" w:uiPriority="48"/>
-    <w:lsdException w:name="Grid Table 4 Accent 4" w:uiPriority="49"/>
-    <w:lsdException w:name="Grid Table 5 Dark Accent 4" w:uiPriority="50"/>
-    <w:lsdException w:name="Grid Table 6 Colorful Accent 4" w:uiPriority="51"/>
-    <w:lsdException w:name="Grid Table 7 Colorful Accent 4" w:uiPriority="52"/>
-    <w:lsdException w:name="Grid Table 1 Light Accent 5" w:uiPriority="46"/>
-    <w:lsdException w:name="Grid Table 2 Accent 5" w:uiPriority="47"/>
-    <w:lsdException w:name="Grid Table 3 Accent 5" w:uiPriority="48"/>
-    <w:lsdException w:name="Grid Table 4 Accent 5" w:uiPriority="49"/>
-    <w:lsdException w:name="Grid Table 5 Dark Accent 5" w:uiPriority="50"/>
-    <w:lsdException w:name="Grid Table 6 Colorful Accent 5" w:uiPriority="51"/>
-    <w:lsdException w:name="Grid Table 7 Colorful Accent 5" w:uiPriority="52"/>
-    <w:lsdException w:name="Grid Table 1 Light Accent 6" w:uiPriority="46"/>
-    <w:lsdException w:name="Grid Table 2 Accent 6" w:uiPriority="47"/>
-    <w:lsdException w:name="Grid Table 3 Accent 6" w:uiPriority="48"/>
-    <w:lsdException w:name="Grid Table 4 Accent 6" w:uiPriority="49"/>
-    <w:lsdException w:name="Grid Table 5 Dark Accent 6" w:uiPriority="50"/>
-    <w:lsdException w:name="Grid Table 6 Colorful Accent 6" w:uiPriority="51"/>
-    <w:lsdException w:name="Grid Table 7 Colorful Accent 6" w:uiPriority="52"/>
-    <w:lsdException w:name="List Table 1 Light" w:uiPriority="46"/>
-    <w:lsdException w:name="List Table 2" w:uiPriority="47"/>
-    <w:lsdException w:name="List Table 3" w:uiPriority="48"/>
-    <w:lsdException w:name="List Table 4" w:uiPriority="49"/>
-    <w:lsdException w:name="List Table 5 Dark" w:uiPriority="50"/>
-    <w:lsdException w:name="List Table 6 Colorful" w:uiPriority="51"/>
-    <w:lsdException w:name="List Table 7 Colorful" w:uiPriority="52"/>
-    <w:lsdException w:name="List Table 1 Light Accent 1" w:uiPriority="46"/>
-    <w:lsdException w:name="List Table 2 Accent 1" w:uiPriority="47"/>
-    <w:lsdException w:name="List Table 3 Accent 1" w:uiPriority="48"/>
-    <w:lsdException w:name="List Table 4 Accent 1" w:uiPriority="49"/>
-    <w:lsdException w:name="List Table 5 Dark Accent 1" w:uiPriority="50"/>
-    <w:lsdException w:name="List Table 6 Colorful Accent 1" w:uiPriority="51"/>
-    <w:lsdException w:name="List Table 7 Colorful Accent 1" w:uiPriority="52"/>
-    <w:lsdException w:name="List Table 1 Light Accent 2" w:uiPriority="46"/>
-    <w:lsdException w:name="List Table 2 Accent 2" w:uiPriority="47"/>
-    <w:lsdException w:name="List Table 3 Accent 2" w:uiPriority="48"/>
-    <w:lsdException w:name="List Table 4 Accent 2" w:uiPriority="49"/>
-    <w:lsdException w:name="List Table 5 Dark Accent 2" w:uiPriority="50"/>
-    <w:lsdException w:name="List Table 6 Colorful Accent 2" w:uiPriority="51"/>
-    <w:lsdException w:name="List Table 7 Colorful Accent 2" w:uiPriority="52"/>
-    <w:lsdException w:name="List Table 1 Light Accent 3" w:uiPriority="46"/>
-    <w:lsdException w:name="List Table 2 Accent 3" w:uiPriority="47"/>
-    <w:lsdException w:name="List Table 3 Accent 3" w:uiPriority="48"/>
-    <w:lsdException w:name="List Table 4 Accent 3" w:uiPriority="49"/>
-    <w:lsdException w:name="List Table 5 Dark Accent 3" w:uiPriority="50"/>
-    <w:lsdException w:name="List Table 6 Colorful Accent 3" w:uiPriority="51"/>
-    <w:lsdException w:name="List Table 7 Colorful Accent 3" w:uiPriority="52"/>
-    <w:lsdException w:name="List Table 1 Light Accent 4" w:uiPriority="46"/>
-    <w:lsdException w:name="List Table 2 Accent 4" w:uiPriority="47"/>
-    <w:lsdException w:name="List Table 3 Accent 4" w:uiPriority="48"/>
-    <w:lsdException w:name="List Table 4 Accent 4" w:uiPriority="49"/>
-    <w:lsdException w:name="List Table 5 Dark Accent 4" w:uiPriority="50"/>
-    <w:lsdException w:name="List Table 6 Colorful Accent 4" w:uiPriority="51"/>
-    <w:lsdException w:name="List Table 7 Colorful Accent 4" w:uiPriority="52"/>
-    <w:lsdException w:name="List Table 1 Light Accent 5" w:uiPriority="46"/>
-    <w:lsdException w:name="List Table 2 Accent 5" w:uiPriority="47"/>
-    <w:lsdException w:name="List Table 3 Accent 5" w:uiPriority="48"/>
-    <w:lsdException w:name="List Table 4 Accent 5" w:uiPriority="49"/>
-    <w:lsdException w:name="List Table 5 Dark Accent 5" w:uiPriority="50"/>
-    <w:lsdException w:name="List Table 6 Colorful Accent 5" w:uiPriority="51"/>
-    <w:lsdException w:name="List Table 7 Colorful Accent 5" w:uiPriority="52"/>
-    <w:lsdException w:name="List Table 1 Light Accent 6" w:uiPriority="46"/>
-    <w:lsdException w:name="List Table 2 Accent 6" w:uiPriority="47"/>
-    <w:lsdException w:name="List Table 3 Accent 6" w:uiPriority="48"/>
-    <w:lsdException w:name="List Table 4 Accent 6" w:uiPriority="49"/>
-    <w:lsdException w:name="List Table 5 Dark Accent 6" w:uiPriority="50"/>
-    <w:lsdException w:name="List Table 6 Colorful Accent 6" w:uiPriority="51"/>
-    <w:lsdException w:name="List Table 7 Colorful Accent 6" w:uiPriority="52"/>
+  <w:latentStyles w:defLockedState="0" w:defUIPriority="99" w:defSemiHidden="1" w:defUnhideWhenUsed="1" w:defQFormat="0" w:count="267">
+    <w:lsdException w:name="Normal" w:semiHidden="0" w:uiPriority="0" w:unhideWhenUsed="0" w:qFormat="1"/>
+    <w:lsdException w:name="heading 1" w:semiHidden="0" w:uiPriority="9" w:unhideWhenUsed="0" w:qFormat="1"/>
+    <w:lsdException w:name="heading 2" w:uiPriority="9" w:qFormat="1"/>
+    <w:lsdException w:name="heading 3" w:uiPriority="9" w:qFormat="1"/>
+    <w:lsdException w:name="heading 4" w:uiPriority="9" w:qFormat="1"/>
+    <w:lsdException w:name="heading 5" w:uiPriority="9" w:qFormat="1"/>
+    <w:lsdException w:name="heading 6" w:uiPriority="9" w:qFormat="1"/>
+    <w:lsdException w:name="heading 7" w:uiPriority="9" w:qFormat="1"/>
+    <w:lsdException w:name="heading 8" w:uiPriority="9" w:qFormat="1"/>
+    <w:lsdException w:name="heading 9" w:uiPriority="9" w:qFormat="1"/>
+    <w:lsdException w:name="toc 1" w:uiPriority="39"/>
+    <w:lsdException w:name="toc 2" w:uiPriority="39"/>
+    <w:lsdException w:name="toc 3" w:uiPriority="39"/>
+    <w:lsdException w:name="toc 4" w:uiPriority="39"/>
+    <w:lsdException w:name="toc 5" w:uiPriority="39"/>
+    <w:lsdException w:name="toc 6" w:uiPriority="39"/>
+    <w:lsdException w:name="toc 7" w:uiPriority="39"/>
+    <w:lsdException w:name="toc 8" w:uiPriority="39"/>
+    <w:lsdException w:name="toc 9" w:uiPriority="39"/>
+    <w:lsdException w:name="caption" w:uiPriority="35" w:qFormat="1"/>
+    <w:lsdException w:name="Title" w:semiHidden="0" w:uiPriority="10" w:unhideWhenUsed="0" w:qFormat="1"/>
+    <w:lsdException w:name="Default Paragraph Font" w:uiPriority="1"/>
+    <w:lsdException w:name="Subtitle" w:semiHidden="0" w:uiPriority="11" w:unhideWhenUsed="0" w:qFormat="1"/>
+    <w:lsdException w:name="Strong" w:semiHidden="0" w:uiPriority="22" w:unhideWhenUsed="0" w:qFormat="1"/>
+    <w:lsdException w:name="Emphasis" w:semiHidden="0" w:uiPriority="20" w:unhideWhenUsed="0" w:qFormat="1"/>
+    <w:lsdException w:name="Table Grid" w:semiHidden="0" w:uiPriority="39" w:unhideWhenUsed="0"/>
+    <w:lsdException w:name="Placeholder Text" w:unhideWhenUsed="0"/>
+    <w:lsdException w:name="No Spacing" w:semiHidden="0" w:uiPriority="1" w:unhideWhenUsed="0" w:qFormat="1"/>
+    <w:lsdException w:name="Light Shading" w:semiHidden="0" w:uiPriority="60" w:unhideWhenUsed="0"/>
+    <w:lsdException w:name="Light List" w:semiHidden="0" w:uiPriority="61" w:unhideWhenUsed="0"/>
+    <w:lsdException w:name="Light Grid" w:semiHidden="0" w:uiPriority="62" w:unhideWhenUsed="0"/>
+    <w:lsdException w:name="Medium Shading 1" w:semiHidden="0" w:uiPriority="63" w:unhideWhenUsed="0"/>
+    <w:lsdException w:name="Medium Shading 2" w:semiHidden="0" w:uiPriority="64" w:unhideWhenUsed="0"/>
+    <w:lsdException w:name="Medium List 1" w:semiHidden="0" w:uiPriority="65" w:unhideWhenUsed="0"/>
+    <w:lsdException w:name="Medium List 2" w:semiHidden="0" w:uiPriority="66" w:unhideWhenUsed="0"/>
+    <w:lsdException w:name="Medium Grid 1" w:semiHidden="0" w:uiPriority="67" w:unhideWhenUsed="0"/>
+    <w:lsdException w:name="Medium Grid 2" w:semiHidden="0" w:uiPriority="68" w:unhideWhenUsed="0"/>
+    <w:lsdException w:name="Medium Grid 3" w:semiHidden="0" w:uiPriority="69" w:unhideWhenUsed="0"/>
+    <w:lsdException w:name="Dark List" w:semiHidden="0" w:uiPriority="70" w:unhideWhenUsed="0"/>
+    <w:lsdException w:name="Colorful Shading" w:semiHidden="0" w:uiPriority="71" w:unhideWhenUsed="0"/>
+    <w:lsdException w:name="Colorful List" w:semiHidden="0" w:uiPriority="72" w:unhideWhenUsed="0"/>
+    <w:lsdException w:name="Colorful Grid" w:semiHidden="0" w:uiPriority="73" w:unhideWhenUsed="0"/>
+    <w:lsdException w:name="Light Shading Accent 1" w:semiHidden="0" w:uiPriority="60" w:unhideWhenUsed="0"/>
+    <w:lsdException w:name="Light List Accent 1" w:semiHidden="0" w:uiPriority="61" w:unhideWhenUsed="0"/>
+    <w:lsdException w:name="Light Grid Accent 1" w:semiHidden="0" w:uiPriority="62" w:unhideWhenUsed="0"/>
+    <w:lsdException w:name="Medium Shading 1 Accent 1" w:semiHidden="0" w:uiPriority="63" w:unhideWhenUsed="0"/>
+    <w:lsdException w:name="Medium Shading 2 Accent 1" w:semiHidden="0" w:uiPriority="64" w:unhideWhenUsed="0"/>
+    <w:lsdException w:name="Medium List 1 Accent 1" w:semiHidden="0" w:uiPriority="65" w:unhideWhenUsed="0"/>
+    <w:lsdException w:name="Revision" w:unhideWhenUsed="0"/>
+    <w:lsdException w:name="List Paragraph" w:semiHidden="0" w:uiPriority="34" w:unhideWhenUsed="0" w:qFormat="1"/>
+    <w:lsdException w:name="Quote" w:semiHidden="0" w:uiPriority="29" w:unhideWhenUsed="0" w:qFormat="1"/>
+    <w:lsdException w:name="Intense Quote" w:semiHidden="0" w:uiPriority="30" w:unhideWhenUsed="0" w:qFormat="1"/>
+    <w:lsdException w:name="Medium List 2 Accent 1" w:semiHidden="0" w:uiPriority="66" w:unhideWhenUsed="0"/>
+    <w:lsdException w:name="Medium Grid 1 Accent 1" w:semiHidden="0" w:uiPriority="67" w:unhideWhenUsed="0"/>
+    <w:lsdException w:name="Medium Grid 2 Accent 1" w:semiHidden="0" w:uiPriority="68" w:unhideWhenUsed="0"/>
+    <w:lsdException w:name="Medium Grid 3 Accent 1" w:semiHidden="0" w:uiPriority="69" w:unhideWhenUsed="0"/>
+    <w:lsdException w:name="Dark List Accent 1" w:semiHidden="0" w:uiPriority="70" w:unhideWhenUsed="0"/>
+    <w:lsdException w:name="Colorful Shading Accent 1" w:semiHidden="0" w:uiPriority="71" w:unhideWhenUsed="0"/>
+    <w:lsdException w:name="Colorful List Accent 1" w:semiHidden="0" w:uiPriority="72" w:unhideWhenUsed="0"/>
+    <w:lsdException w:name="Colorful Grid Accent 1" w:semiHidden="0" w:uiPriority="73" w:unhideWhenUsed="0"/>
+    <w:lsdException w:name="Light Shading Accent 2" w:semiHidden="0" w:uiPriority="60" w:unhideWhenUsed="0"/>
+    <w:lsdException w:name="Light List Accent 2" w:semiHidden="0" w:uiPriority="61" w:unhideWhenUsed="0"/>
+    <w:lsdException w:name="Light Grid Accent 2" w:semiHidden="0" w:uiPriority="62" w:unhideWhenUsed="0"/>
+    <w:lsdException w:name="Medium Shading 1 Accent 2" w:semiHidden="0" w:uiPriority="63" w:unhideWhenUsed="0"/>
+    <w:lsdException w:name="Medium Shading 2 Accent 2" w:semiHidden="0" w:uiPriority="64" w:unhideWhenUsed="0"/>
+    <w:lsdException w:name="Medium List 1 Accent 2" w:semiHidden="0" w:uiPriority="65" w:unhideWhenUsed="0"/>
+    <w:lsdException w:name="Medium List 2 Accent 2" w:semiHidden="0" w:uiPriority="66" w:unhideWhenUsed="0"/>
+    <w:lsdException w:name="Medium Grid 1 Accent 2" w:semiHidden="0" w:uiPriority="67" w:unhideWhenUsed="0"/>
+    <w:lsdException w:name="Medium Grid 2 Accent 2" w:semiHidden="0" w:uiPriority="68" w:unhideWhenUsed="0"/>
+    <w:lsdException w:name="Medium Grid 3 Accent 2" w:semiHidden="0" w:uiPriority="69" w:unhideWhenUsed="0"/>
+    <w:lsdException w:name="Dark List Accent 2" w:semiHidden="0" w:uiPriority="70" w:unhideWhenUsed="0"/>
+    <w:lsdException w:name="Colorful Shading Accent 2" w:semiHidden="0" w:uiPriority="71" w:unhideWhenUsed="0"/>
+    <w:lsdException w:name="Colorful List Accent 2" w:semiHidden="0" w:uiPriority="72" w:unhideWhenUsed="0"/>
+    <w:lsdException w:name="Colorful Grid Accent 2" w:semiHidden="0" w:uiPriority="73" w:unhideWhenUsed="0"/>
+    <w:lsdException w:name="Light Shading Accent 3" w:semiHidden="0" w:uiPriority="60" w:unhideWhenUsed="0"/>
+    <w:lsdException w:name="Light List Accent 3" w:semiHidden="0" w:uiPriority="61" w:unhideWhenUsed="0"/>
+    <w:lsdException w:name="Light Grid Accent 3" w:semiHidden="0" w:uiPriority="62" w:unhideWhenUsed="0"/>
+    <w:lsdException w:name="Medium Shading 1 Accent 3" w:semiHidden="0" w:uiPriority="63" w:unhideWhenUsed="0"/>
+    <w:lsdException w:name="Medium Shading 2 Accent 3" w:semiHidden="0" w:uiPriority="64" w:unhideWhenUsed="0"/>
+    <w:lsdException w:name="Medium List 1 Accent 3" w:semiHidden="0" w:uiPriority="65" w:unhideWhenUsed="0"/>
+    <w:lsdException w:name="Medium List 2 Accent 3" w:semiHidden="0" w:uiPriority="66" w:unhideWhenUsed="0"/>
+    <w:lsdException w:name="Medium Grid 1 Accent 3" w:semiHidden="0" w:uiPriority="67" w:unhideWhenUsed="0"/>
+    <w:lsdException w:name="Medium Grid 2 Accent 3" w:semiHidden="0" w:uiPriority="68" w:unhideWhenUsed="0"/>
+    <w:lsdException w:name="Medium Grid 3 Accent 3" w:semiHidden="0" w:uiPriority="69" w:unhideWhenUsed="0"/>
+    <w:lsdException w:name="Dark List Accent 3" w:semiHidden="0" w:uiPriority="70" w:unhideWhenUsed="0"/>
+    <w:lsdException w:name="Colorful Shading Accent 3" w:semiHidden="0" w:uiPriority="71" w:unhideWhenUsed="0"/>
+    <w:lsdException w:name="Colorful List Accent 3" w:semiHidden="0" w:uiPriority="72" w:unhideWhenUsed="0"/>
+    <w:lsdException w:name="Colorful Grid Accent 3" w:semiHidden="0" w:uiPriority="73" w:unhideWhenUsed="0"/>
+    <w:lsdException w:name="Light Shading Accent 4" w:semiHidden="0" w:uiPriority="60" w:unhideWhenUsed="0"/>
+    <w:lsdException w:name="Light List Accent 4" w:semiHidden="0" w:uiPriority="61" w:unhideWhenUsed="0"/>
+    <w:lsdException w:name="Light Grid Accent 4" w:semiHidden="0" w:uiPriority="62" w:unhideWhenUsed="0"/>
+    <w:lsdException w:name="Medium Shading 1 Accent 4" w:semiHidden="0" w:uiPriority="63" w:unhideWhenUsed="0"/>
+    <w:lsdException w:name="Medium Shading 2 Accent 4" w:semiHidden="0" w:uiPriority="64" w:unhideWhenUsed="0"/>
+    <w:lsdException w:name="Medium List 1 Accent 4" w:semiHidden="0" w:uiPriority="65" w:unhideWhenUsed="0"/>
+    <w:lsdException w:name="Medium List 2 Accent 4" w:semiHidden="0" w:uiPriority="66" w:unhideWhenUsed="0"/>
+    <w:lsdException w:name="Medium Grid 1 Accent 4" w:semiHidden="0" w:uiPriority="67" w:unhideWhenUsed="0"/>
+    <w:lsdException w:name="Medium Grid 2 Accent 4" w:semiHidden="0" w:uiPriority="68" w:unhideWhenUsed="0"/>
+    <w:lsdException w:name="Medium Grid 3 Accent 4" w:semiHidden="0" w:uiPriority="69" w:unhideWhenUsed="0"/>
+    <w:lsdException w:name="Dark List Accent 4" w:semiHidden="0" w:uiPriority="70" w:unhideWhenUsed="0"/>
+    <w:lsdException w:name="Colorful Shading Accent 4" w:semiHidden="0" w:uiPriority="71" w:unhideWhenUsed="0"/>
+    <w:lsdException w:name="Colorful List Accent 4" w:semiHidden="0" w:uiPriority="72" w:unhideWhenUsed="0"/>
+    <w:lsdException w:name="Colorful Grid Accent 4" w:semiHidden="0" w:uiPriority="73" w:unhideWhenUsed="0"/>
+    <w:lsdException w:name="Light Shading Accent 5" w:semiHidden="0" w:uiPriority="60" w:unhideWhenUsed="0"/>
+    <w:lsdException w:name="Light List Accent 5" w:semiHidden="0" w:uiPriority="61" w:unhideWhenUsed="0"/>
+    <w:lsdException w:name="Light Grid Accent 5" w:semiHidden="0" w:uiPriority="62" w:unhideWhenUsed="0"/>
+    <w:lsdException w:name="Medium Shading 1 Accent 5" w:semiHidden="0" w:uiPriority="63" w:unhideWhenUsed="0"/>
+    <w:lsdException w:name="Medium Shading 2 Accent 5" w:semiHidden="0" w:uiPriority="64" w:unhideWhenUsed="0"/>
+    <w:lsdException w:name="Medium List 1 Accent 5" w:semiHidden="0" w:uiPriority="65" w:unhideWhenUsed="0"/>
+    <w:lsdException w:name="Medium List 2 Accent 5" w:semiHidden="0" w:uiPriority="66" w:unhideWhenUsed="0"/>
+    <w:lsdException w:name="Medium Grid 1 Accent 5" w:semiHidden="0" w:uiPriority="67" w:unhideWhenUsed="0"/>
+    <w:lsdException w:name="Medium Grid 2 Accent 5" w:semiHidden="0" w:uiPriority="68" w:unhideWhenUsed="0"/>
+    <w:lsdException w:name="Medium Grid 3 Accent 5" w:semiHidden="0" w:uiPriority="69" w:unhideWhenUsed="0"/>
+    <w:lsdException w:name="Dark List Accent 5" w:semiHidden="0" w:uiPriority="70" w:unhideWhenUsed="0"/>
+    <w:lsdException w:name="Colorful Shading Accent 5" w:semiHidden="0" w:uiPriority="71" w:unhideWhenUsed="0"/>
+    <w:lsdException w:name="Colorful List Accent 5" w:semiHidden="0" w:uiPriority="72" w:unhideWhenUsed="0"/>
+    <w:lsdException w:name="Colorful Grid Accent 5" w:semiHidden="0" w:uiPriority="73" w:unhideWhenUsed="0"/>
+    <w:lsdException w:name="Light Shading Accent 6" w:semiHidden="0" w:uiPriority="60" w:unhideWhenUsed="0"/>
+    <w:lsdException w:name="Light List Accent 6" w:semiHidden="0" w:uiPriority="61" w:unhideWhenUsed="0"/>
+    <w:lsdException w:name="Light Grid Accent 6" w:semiHidden="0" w:uiPriority="62" w:unhideWhenUsed="0"/>
+    <w:lsdException w:name="Medium Shading 1 Accent 6" w:semiHidden="0" w:uiPriority="63" w:unhideWhenUsed="0"/>
+    <w:lsdException w:name="Medium Shading 2 Accent 6" w:semiHidden="0" w:uiPriority="64" w:unhideWhenUsed="0"/>
+    <w:lsdException w:name="Medium List 1 Accent 6" w:semiHidden="0" w:uiPriority="65" w:unhideWhenUsed="0"/>
+    <w:lsdException w:name="Medium List 2 Accent 6" w:semiHidden="0" w:uiPriority="66" w:unhideWhenUsed="0"/>
+    <w:lsdException w:name="Medium Grid 1 Accent 6" w:semiHidden="0" w:uiPriority="67" w:unhideWhenUsed="0"/>
+    <w:lsdException w:name="Medium Grid 2 Accent 6" w:semiHidden="0" w:uiPriority="68" w:unhideWhenUsed="0"/>
+    <w:lsdException w:name="Medium Grid 3 Accent 6" w:semiHidden="0" w:uiPriority="69" w:unhideWhenUsed="0"/>
+    <w:lsdException w:name="Dark List Accent 6" w:semiHidden="0" w:uiPriority="70" w:unhideWhenUsed="0"/>
+    <w:lsdException w:name="Colorful Shading Accent 6" w:semiHidden="0" w:uiPriority="71" w:unhideWhenUsed="0"/>
+    <w:lsdException w:name="Colorful List Accent 6" w:semiHidden="0" w:uiPriority="72" w:unhideWhenUsed="0"/>
+    <w:lsdException w:name="Colorful Grid Accent 6" w:semiHidden="0" w:uiPriority="73" w:unhideWhenUsed="0"/>
+    <w:lsdException w:name="Subtle Emphasis" w:semiHidden="0" w:uiPriority="19" w:unhideWhenUsed="0" w:qFormat="1"/>
+    <w:lsdException w:name="Intense Emphasis" w:semiHidden="0" w:uiPriority="21" w:unhideWhenUsed="0" w:qFormat="1"/>
+    <w:lsdException w:name="Subtle Reference" w:semiHidden="0" w:uiPriority="31" w:unhideWhenUsed="0" w:qFormat="1"/>
+    <w:lsdException w:name="Intense Reference" w:semiHidden="0" w:uiPriority="32" w:unhideWhenUsed="0" w:qFormat="1"/>
+    <w:lsdException w:name="Book Title" w:semiHidden="0" w:uiPriority="33" w:unhideWhenUsed="0" w:qFormat="1"/>
+    <w:lsdException w:name="Bibliography" w:uiPriority="37"/>
+    <w:lsdException w:name="TOC Heading" w:uiPriority="39" w:qFormat="1"/>
   </w:latentStyles>
   <w:style w:type="paragraph" w:default="1" w:styleId="Normal">
     <w:name w:val="Normal"/>
@@ -1014,6 +2447,309 @@
       <w:color w:val="0000FF"/>
       <w:u w:val="single"/>
     </w:rPr>
+  </w:style>
+  <w:style w:type="character" w:styleId="PlaceholderText">
+    <w:name w:val="Placeholder Text"/>
+    <w:basedOn w:val="DefaultParagraphFont"/>
+    <w:uiPriority w:val="99"/>
+    <w:semiHidden/>
+    <w:rsid w:val="009977B4"/>
+    <w:rPr>
+      <w:color w:val="808080"/>
+    </w:rPr>
+  </w:style>
+  <w:style w:type="paragraph" w:styleId="BalloonText">
+    <w:name w:val="Balloon Text"/>
+    <w:basedOn w:val="Normal"/>
+    <w:link w:val="BalloonTextChar"/>
+    <w:uiPriority w:val="99"/>
+    <w:semiHidden/>
+    <w:unhideWhenUsed/>
+    <w:rsid w:val="009977B4"/>
+    <w:pPr>
+      <w:spacing w:after="0" w:line="240" w:lineRule="auto"/>
+    </w:pPr>
+    <w:rPr>
+      <w:rFonts w:ascii="Tahoma" w:hAnsi="Tahoma" w:cs="Tahoma"/>
+      <w:sz w:val="16"/>
+      <w:szCs w:val="16"/>
+    </w:rPr>
+  </w:style>
+  <w:style w:type="character" w:customStyle="1" w:styleId="BalloonTextChar">
+    <w:name w:val="Balloon Text Char"/>
+    <w:basedOn w:val="DefaultParagraphFont"/>
+    <w:link w:val="BalloonText"/>
+    <w:uiPriority w:val="99"/>
+    <w:semiHidden/>
+    <w:rsid w:val="009977B4"/>
+    <w:rPr>
+      <w:rFonts w:ascii="Tahoma" w:hAnsi="Tahoma" w:cs="Tahoma"/>
+      <w:sz w:val="16"/>
+      <w:szCs w:val="16"/>
+    </w:rPr>
+  </w:style>
+  <w:style w:type="paragraph" w:styleId="ListParagraph">
+    <w:name w:val="List Paragraph"/>
+    <w:basedOn w:val="Normal"/>
+    <w:uiPriority w:val="34"/>
+    <w:qFormat/>
+    <w:rsid w:val="00A517C8"/>
+    <w:pPr>
+      <w:ind w:left="720"/>
+      <w:contextualSpacing/>
+    </w:pPr>
+  </w:style>
+</w:styles>
+</file>
+
+<file path=word/stylesWithEffects.xml><?xml version="1.0" encoding="utf-8"?>
+<w:styles xmlns:wpc="http://schemas.microsoft.com/office/word/2010/wordprocessingCanvas" xmlns:mc="http://schemas.openxmlformats.org/markup-compatibility/2006" xmlns:o="urn:schemas-microsoft-com:office:office" xmlns:r="http://schemas.openxmlformats.org/officeDocument/2006/relationships" xmlns:m="http://schemas.openxmlformats.org/officeDocument/2006/math" xmlns:v="urn:schemas-microsoft-com:vml" xmlns:wp14="http://schemas.microsoft.com/office/word/2010/wordprocessingDrawing" xmlns:wp="http://schemas.openxmlformats.org/drawingml/2006/wordprocessingDrawing" xmlns:w10="urn:schemas-microsoft-com:office:word" xmlns:w="http://schemas.openxmlformats.org/wordprocessingml/2006/main" xmlns:w14="http://schemas.microsoft.com/office/word/2010/wordml" xmlns:wpg="http://schemas.microsoft.com/office/word/2010/wordprocessingGroup" xmlns:wpi="http://schemas.microsoft.com/office/word/2010/wordprocessingInk" xmlns:wne="http://schemas.microsoft.com/office/word/2006/wordml" xmlns:wps="http://schemas.microsoft.com/office/word/2010/wordprocessingShape" mc:Ignorable="w14 wp14">
+  <w:docDefaults>
+    <w:rPrDefault>
+      <w:rPr>
+        <w:rFonts w:asciiTheme="minorHAnsi" w:eastAsiaTheme="minorHAnsi" w:hAnsiTheme="minorHAnsi" w:cstheme="minorBidi"/>
+        <w:sz w:val="22"/>
+        <w:szCs w:val="22"/>
+        <w:lang w:val="en-US" w:eastAsia="en-US" w:bidi="ar-SA"/>
+      </w:rPr>
+    </w:rPrDefault>
+    <w:pPrDefault>
+      <w:pPr>
+        <w:spacing w:after="160" w:line="259" w:lineRule="auto"/>
+      </w:pPr>
+    </w:pPrDefault>
+  </w:docDefaults>
+  <w:latentStyles w:defLockedState="0" w:defUIPriority="99" w:defSemiHidden="1" w:defUnhideWhenUsed="1" w:defQFormat="0" w:count="267">
+    <w:lsdException w:name="Normal" w:semiHidden="0" w:uiPriority="0" w:unhideWhenUsed="0" w:qFormat="1"/>
+    <w:lsdException w:name="heading 1" w:semiHidden="0" w:uiPriority="9" w:unhideWhenUsed="0" w:qFormat="1"/>
+    <w:lsdException w:name="heading 2" w:uiPriority="9" w:qFormat="1"/>
+    <w:lsdException w:name="heading 3" w:uiPriority="9" w:qFormat="1"/>
+    <w:lsdException w:name="heading 4" w:uiPriority="9" w:qFormat="1"/>
+    <w:lsdException w:name="heading 5" w:uiPriority="9" w:qFormat="1"/>
+    <w:lsdException w:name="heading 6" w:uiPriority="9" w:qFormat="1"/>
+    <w:lsdException w:name="heading 7" w:uiPriority="9" w:qFormat="1"/>
+    <w:lsdException w:name="heading 8" w:uiPriority="9" w:qFormat="1"/>
+    <w:lsdException w:name="heading 9" w:uiPriority="9" w:qFormat="1"/>
+    <w:lsdException w:name="toc 1" w:uiPriority="39"/>
+    <w:lsdException w:name="toc 2" w:uiPriority="39"/>
+    <w:lsdException w:name="toc 3" w:uiPriority="39"/>
+    <w:lsdException w:name="toc 4" w:uiPriority="39"/>
+    <w:lsdException w:name="toc 5" w:uiPriority="39"/>
+    <w:lsdException w:name="toc 6" w:uiPriority="39"/>
+    <w:lsdException w:name="toc 7" w:uiPriority="39"/>
+    <w:lsdException w:name="toc 8" w:uiPriority="39"/>
+    <w:lsdException w:name="toc 9" w:uiPriority="39"/>
+    <w:lsdException w:name="caption" w:uiPriority="35" w:qFormat="1"/>
+    <w:lsdException w:name="Title" w:semiHidden="0" w:uiPriority="10" w:unhideWhenUsed="0" w:qFormat="1"/>
+    <w:lsdException w:name="Default Paragraph Font" w:uiPriority="1"/>
+    <w:lsdException w:name="Subtitle" w:semiHidden="0" w:uiPriority="11" w:unhideWhenUsed="0" w:qFormat="1"/>
+    <w:lsdException w:name="Strong" w:semiHidden="0" w:uiPriority="22" w:unhideWhenUsed="0" w:qFormat="1"/>
+    <w:lsdException w:name="Emphasis" w:semiHidden="0" w:uiPriority="20" w:unhideWhenUsed="0" w:qFormat="1"/>
+    <w:lsdException w:name="Table Grid" w:semiHidden="0" w:uiPriority="39" w:unhideWhenUsed="0"/>
+    <w:lsdException w:name="Placeholder Text" w:unhideWhenUsed="0"/>
+    <w:lsdException w:name="No Spacing" w:semiHidden="0" w:uiPriority="1" w:unhideWhenUsed="0" w:qFormat="1"/>
+    <w:lsdException w:name="Light Shading" w:semiHidden="0" w:uiPriority="60" w:unhideWhenUsed="0"/>
+    <w:lsdException w:name="Light List" w:semiHidden="0" w:uiPriority="61" w:unhideWhenUsed="0"/>
+    <w:lsdException w:name="Light Grid" w:semiHidden="0" w:uiPriority="62" w:unhideWhenUsed="0"/>
+    <w:lsdException w:name="Medium Shading 1" w:semiHidden="0" w:uiPriority="63" w:unhideWhenUsed="0"/>
+    <w:lsdException w:name="Medium Shading 2" w:semiHidden="0" w:uiPriority="64" w:unhideWhenUsed="0"/>
+    <w:lsdException w:name="Medium List 1" w:semiHidden="0" w:uiPriority="65" w:unhideWhenUsed="0"/>
+    <w:lsdException w:name="Medium List 2" w:semiHidden="0" w:uiPriority="66" w:unhideWhenUsed="0"/>
+    <w:lsdException w:name="Medium Grid 1" w:semiHidden="0" w:uiPriority="67" w:unhideWhenUsed="0"/>
+    <w:lsdException w:name="Medium Grid 2" w:semiHidden="0" w:uiPriority="68" w:unhideWhenUsed="0"/>
+    <w:lsdException w:name="Medium Grid 3" w:semiHidden="0" w:uiPriority="69" w:unhideWhenUsed="0"/>
+    <w:lsdException w:name="Dark List" w:semiHidden="0" w:uiPriority="70" w:unhideWhenUsed="0"/>
+    <w:lsdException w:name="Colorful Shading" w:semiHidden="0" w:uiPriority="71" w:unhideWhenUsed="0"/>
+    <w:lsdException w:name="Colorful List" w:semiHidden="0" w:uiPriority="72" w:unhideWhenUsed="0"/>
+    <w:lsdException w:name="Colorful Grid" w:semiHidden="0" w:uiPriority="73" w:unhideWhenUsed="0"/>
+    <w:lsdException w:name="Light Shading Accent 1" w:semiHidden="0" w:uiPriority="60" w:unhideWhenUsed="0"/>
+    <w:lsdException w:name="Light List Accent 1" w:semiHidden="0" w:uiPriority="61" w:unhideWhenUsed="0"/>
+    <w:lsdException w:name="Light Grid Accent 1" w:semiHidden="0" w:uiPriority="62" w:unhideWhenUsed="0"/>
+    <w:lsdException w:name="Medium Shading 1 Accent 1" w:semiHidden="0" w:uiPriority="63" w:unhideWhenUsed="0"/>
+    <w:lsdException w:name="Medium Shading 2 Accent 1" w:semiHidden="0" w:uiPriority="64" w:unhideWhenUsed="0"/>
+    <w:lsdException w:name="Medium List 1 Accent 1" w:semiHidden="0" w:uiPriority="65" w:unhideWhenUsed="0"/>
+    <w:lsdException w:name="Revision" w:unhideWhenUsed="0"/>
+    <w:lsdException w:name="List Paragraph" w:semiHidden="0" w:uiPriority="34" w:unhideWhenUsed="0" w:qFormat="1"/>
+    <w:lsdException w:name="Quote" w:semiHidden="0" w:uiPriority="29" w:unhideWhenUsed="0" w:qFormat="1"/>
+    <w:lsdException w:name="Intense Quote" w:semiHidden="0" w:uiPriority="30" w:unhideWhenUsed="0" w:qFormat="1"/>
+    <w:lsdException w:name="Medium List 2 Accent 1" w:semiHidden="0" w:uiPriority="66" w:unhideWhenUsed="0"/>
+    <w:lsdException w:name="Medium Grid 1 Accent 1" w:semiHidden="0" w:uiPriority="67" w:unhideWhenUsed="0"/>
+    <w:lsdException w:name="Medium Grid 2 Accent 1" w:semiHidden="0" w:uiPriority="68" w:unhideWhenUsed="0"/>
+    <w:lsdException w:name="Medium Grid 3 Accent 1" w:semiHidden="0" w:uiPriority="69" w:unhideWhenUsed="0"/>
+    <w:lsdException w:name="Dark List Accent 1" w:semiHidden="0" w:uiPriority="70" w:unhideWhenUsed="0"/>
+    <w:lsdException w:name="Colorful Shading Accent 1" w:semiHidden="0" w:uiPriority="71" w:unhideWhenUsed="0"/>
+    <w:lsdException w:name="Colorful List Accent 1" w:semiHidden="0" w:uiPriority="72" w:unhideWhenUsed="0"/>
+    <w:lsdException w:name="Colorful Grid Accent 1" w:semiHidden="0" w:uiPriority="73" w:unhideWhenUsed="0"/>
+    <w:lsdException w:name="Light Shading Accent 2" w:semiHidden="0" w:uiPriority="60" w:unhideWhenUsed="0"/>
+    <w:lsdException w:name="Light List Accent 2" w:semiHidden="0" w:uiPriority="61" w:unhideWhenUsed="0"/>
+    <w:lsdException w:name="Light Grid Accent 2" w:semiHidden="0" w:uiPriority="62" w:unhideWhenUsed="0"/>
+    <w:lsdException w:name="Medium Shading 1 Accent 2" w:semiHidden="0" w:uiPriority="63" w:unhideWhenUsed="0"/>
+    <w:lsdException w:name="Medium Shading 2 Accent 2" w:semiHidden="0" w:uiPriority="64" w:unhideWhenUsed="0"/>
+    <w:lsdException w:name="Medium List 1 Accent 2" w:semiHidden="0" w:uiPriority="65" w:unhideWhenUsed="0"/>
+    <w:lsdException w:name="Medium List 2 Accent 2" w:semiHidden="0" w:uiPriority="66" w:unhideWhenUsed="0"/>
+    <w:lsdException w:name="Medium Grid 1 Accent 2" w:semiHidden="0" w:uiPriority="67" w:unhideWhenUsed="0"/>
+    <w:lsdException w:name="Medium Grid 2 Accent 2" w:semiHidden="0" w:uiPriority="68" w:unhideWhenUsed="0"/>
+    <w:lsdException w:name="Medium Grid 3 Accent 2" w:semiHidden="0" w:uiPriority="69" w:unhideWhenUsed="0"/>
+    <w:lsdException w:name="Dark List Accent 2" w:semiHidden="0" w:uiPriority="70" w:unhideWhenUsed="0"/>
+    <w:lsdException w:name="Colorful Shading Accent 2" w:semiHidden="0" w:uiPriority="71" w:unhideWhenUsed="0"/>
+    <w:lsdException w:name="Colorful List Accent 2" w:semiHidden="0" w:uiPriority="72" w:unhideWhenUsed="0"/>
+    <w:lsdException w:name="Colorful Grid Accent 2" w:semiHidden="0" w:uiPriority="73" w:unhideWhenUsed="0"/>
+    <w:lsdException w:name="Light Shading Accent 3" w:semiHidden="0" w:uiPriority="60" w:unhideWhenUsed="0"/>
+    <w:lsdException w:name="Light List Accent 3" w:semiHidden="0" w:uiPriority="61" w:unhideWhenUsed="0"/>
+    <w:lsdException w:name="Light Grid Accent 3" w:semiHidden="0" w:uiPriority="62" w:unhideWhenUsed="0"/>
+    <w:lsdException w:name="Medium Shading 1 Accent 3" w:semiHidden="0" w:uiPriority="63" w:unhideWhenUsed="0"/>
+    <w:lsdException w:name="Medium Shading 2 Accent 3" w:semiHidden="0" w:uiPriority="64" w:unhideWhenUsed="0"/>
+    <w:lsdException w:name="Medium List 1 Accent 3" w:semiHidden="0" w:uiPriority="65" w:unhideWhenUsed="0"/>
+    <w:lsdException w:name="Medium List 2 Accent 3" w:semiHidden="0" w:uiPriority="66" w:unhideWhenUsed="0"/>
+    <w:lsdException w:name="Medium Grid 1 Accent 3" w:semiHidden="0" w:uiPriority="67" w:unhideWhenUsed="0"/>
+    <w:lsdException w:name="Medium Grid 2 Accent 3" w:semiHidden="0" w:uiPriority="68" w:unhideWhenUsed="0"/>
+    <w:lsdException w:name="Medium Grid 3 Accent 3" w:semiHidden="0" w:uiPriority="69" w:unhideWhenUsed="0"/>
+    <w:lsdException w:name="Dark List Accent 3" w:semiHidden="0" w:uiPriority="70" w:unhideWhenUsed="0"/>
+    <w:lsdException w:name="Colorful Shading Accent 3" w:semiHidden="0" w:uiPriority="71" w:unhideWhenUsed="0"/>
+    <w:lsdException w:name="Colorful List Accent 3" w:semiHidden="0" w:uiPriority="72" w:unhideWhenUsed="0"/>
+    <w:lsdException w:name="Colorful Grid Accent 3" w:semiHidden="0" w:uiPriority="73" w:unhideWhenUsed="0"/>
+    <w:lsdException w:name="Light Shading Accent 4" w:semiHidden="0" w:uiPriority="60" w:unhideWhenUsed="0"/>
+    <w:lsdException w:name="Light List Accent 4" w:semiHidden="0" w:uiPriority="61" w:unhideWhenUsed="0"/>
+    <w:lsdException w:name="Light Grid Accent 4" w:semiHidden="0" w:uiPriority="62" w:unhideWhenUsed="0"/>
+    <w:lsdException w:name="Medium Shading 1 Accent 4" w:semiHidden="0" w:uiPriority="63" w:unhideWhenUsed="0"/>
+    <w:lsdException w:name="Medium Shading 2 Accent 4" w:semiHidden="0" w:uiPriority="64" w:unhideWhenUsed="0"/>
+    <w:lsdException w:name="Medium List 1 Accent 4" w:semiHidden="0" w:uiPriority="65" w:unhideWhenUsed="0"/>
+    <w:lsdException w:name="Medium List 2 Accent 4" w:semiHidden="0" w:uiPriority="66" w:unhideWhenUsed="0"/>
+    <w:lsdException w:name="Medium Grid 1 Accent 4" w:semiHidden="0" w:uiPriority="67" w:unhideWhenUsed="0"/>
+    <w:lsdException w:name="Medium Grid 2 Accent 4" w:semiHidden="0" w:uiPriority="68" w:unhideWhenUsed="0"/>
+    <w:lsdException w:name="Medium Grid 3 Accent 4" w:semiHidden="0" w:uiPriority="69" w:unhideWhenUsed="0"/>
+    <w:lsdException w:name="Dark List Accent 4" w:semiHidden="0" w:uiPriority="70" w:unhideWhenUsed="0"/>
+    <w:lsdException w:name="Colorful Shading Accent 4" w:semiHidden="0" w:uiPriority="71" w:unhideWhenUsed="0"/>
+    <w:lsdException w:name="Colorful List Accent 4" w:semiHidden="0" w:uiPriority="72" w:unhideWhenUsed="0"/>
+    <w:lsdException w:name="Colorful Grid Accent 4" w:semiHidden="0" w:uiPriority="73" w:unhideWhenUsed="0"/>
+    <w:lsdException w:name="Light Shading Accent 5" w:semiHidden="0" w:uiPriority="60" w:unhideWhenUsed="0"/>
+    <w:lsdException w:name="Light List Accent 5" w:semiHidden="0" w:uiPriority="61" w:unhideWhenUsed="0"/>
+    <w:lsdException w:name="Light Grid Accent 5" w:semiHidden="0" w:uiPriority="62" w:unhideWhenUsed="0"/>
+    <w:lsdException w:name="Medium Shading 1 Accent 5" w:semiHidden="0" w:uiPriority="63" w:unhideWhenUsed="0"/>
+    <w:lsdException w:name="Medium Shading 2 Accent 5" w:semiHidden="0" w:uiPriority="64" w:unhideWhenUsed="0"/>
+    <w:lsdException w:name="Medium List 1 Accent 5" w:semiHidden="0" w:uiPriority="65" w:unhideWhenUsed="0"/>
+    <w:lsdException w:name="Medium List 2 Accent 5" w:semiHidden="0" w:uiPriority="66" w:unhideWhenUsed="0"/>
+    <w:lsdException w:name="Medium Grid 1 Accent 5" w:semiHidden="0" w:uiPriority="67" w:unhideWhenUsed="0"/>
+    <w:lsdException w:name="Medium Grid 2 Accent 5" w:semiHidden="0" w:uiPriority="68" w:unhideWhenUsed="0"/>
+    <w:lsdException w:name="Medium Grid 3 Accent 5" w:semiHidden="0" w:uiPriority="69" w:unhideWhenUsed="0"/>
+    <w:lsdException w:name="Dark List Accent 5" w:semiHidden="0" w:uiPriority="70" w:unhideWhenUsed="0"/>
+    <w:lsdException w:name="Colorful Shading Accent 5" w:semiHidden="0" w:uiPriority="71" w:unhideWhenUsed="0"/>
+    <w:lsdException w:name="Colorful List Accent 5" w:semiHidden="0" w:uiPriority="72" w:unhideWhenUsed="0"/>
+    <w:lsdException w:name="Colorful Grid Accent 5" w:semiHidden="0" w:uiPriority="73" w:unhideWhenUsed="0"/>
+    <w:lsdException w:name="Light Shading Accent 6" w:semiHidden="0" w:uiPriority="60" w:unhideWhenUsed="0"/>
+    <w:lsdException w:name="Light List Accent 6" w:semiHidden="0" w:uiPriority="61" w:unhideWhenUsed="0"/>
+    <w:lsdException w:name="Light Grid Accent 6" w:semiHidden="0" w:uiPriority="62" w:unhideWhenUsed="0"/>
+    <w:lsdException w:name="Medium Shading 1 Accent 6" w:semiHidden="0" w:uiPriority="63" w:unhideWhenUsed="0"/>
+    <w:lsdException w:name="Medium Shading 2 Accent 6" w:semiHidden="0" w:uiPriority="64" w:unhideWhenUsed="0"/>
+    <w:lsdException w:name="Medium List 1 Accent 6" w:semiHidden="0" w:uiPriority="65" w:unhideWhenUsed="0"/>
+    <w:lsdException w:name="Medium List 2 Accent 6" w:semiHidden="0" w:uiPriority="66" w:unhideWhenUsed="0"/>
+    <w:lsdException w:name="Medium Grid 1 Accent 6" w:semiHidden="0" w:uiPriority="67" w:unhideWhenUsed="0"/>
+    <w:lsdException w:name="Medium Grid 2 Accent 6" w:semiHidden="0" w:uiPriority="68" w:unhideWhenUsed="0"/>
+    <w:lsdException w:name="Medium Grid 3 Accent 6" w:semiHidden="0" w:uiPriority="69" w:unhideWhenUsed="0"/>
+    <w:lsdException w:name="Dark List Accent 6" w:semiHidden="0" w:uiPriority="70" w:unhideWhenUsed="0"/>
+    <w:lsdException w:name="Colorful Shading Accent 6" w:semiHidden="0" w:uiPriority="71" w:unhideWhenUsed="0"/>
+    <w:lsdException w:name="Colorful List Accent 6" w:semiHidden="0" w:uiPriority="72" w:unhideWhenUsed="0"/>
+    <w:lsdException w:name="Colorful Grid Accent 6" w:semiHidden="0" w:uiPriority="73" w:unhideWhenUsed="0"/>
+    <w:lsdException w:name="Subtle Emphasis" w:semiHidden="0" w:uiPriority="19" w:unhideWhenUsed="0" w:qFormat="1"/>
+    <w:lsdException w:name="Intense Emphasis" w:semiHidden="0" w:uiPriority="21" w:unhideWhenUsed="0" w:qFormat="1"/>
+    <w:lsdException w:name="Subtle Reference" w:semiHidden="0" w:uiPriority="31" w:unhideWhenUsed="0" w:qFormat="1"/>
+    <w:lsdException w:name="Intense Reference" w:semiHidden="0" w:uiPriority="32" w:unhideWhenUsed="0" w:qFormat="1"/>
+    <w:lsdException w:name="Book Title" w:semiHidden="0" w:uiPriority="33" w:unhideWhenUsed="0" w:qFormat="1"/>
+    <w:lsdException w:name="Bibliography" w:uiPriority="37"/>
+    <w:lsdException w:name="TOC Heading" w:uiPriority="39" w:qFormat="1"/>
+  </w:latentStyles>
+  <w:style w:type="paragraph" w:default="1" w:styleId="Normal">
+    <w:name w:val="Normal"/>
+    <w:qFormat/>
+  </w:style>
+  <w:style w:type="character" w:default="1" w:styleId="DefaultParagraphFont">
+    <w:name w:val="Default Paragraph Font"/>
+    <w:uiPriority w:val="1"/>
+    <w:semiHidden/>
+    <w:unhideWhenUsed/>
+  </w:style>
+  <w:style w:type="table" w:default="1" w:styleId="TableNormal">
+    <w:name w:val="Normal Table"/>
+    <w:uiPriority w:val="99"/>
+    <w:semiHidden/>
+    <w:unhideWhenUsed/>
+    <w:tblPr>
+      <w:tblInd w:w="0" w:type="dxa"/>
+      <w:tblCellMar>
+        <w:top w:w="0" w:type="dxa"/>
+        <w:left w:w="108" w:type="dxa"/>
+        <w:bottom w:w="0" w:type="dxa"/>
+        <w:right w:w="108" w:type="dxa"/>
+      </w:tblCellMar>
+    </w:tblPr>
+  </w:style>
+  <w:style w:type="numbering" w:default="1" w:styleId="NoList">
+    <w:name w:val="No List"/>
+    <w:uiPriority w:val="99"/>
+    <w:semiHidden/>
+    <w:unhideWhenUsed/>
+  </w:style>
+  <w:style w:type="character" w:styleId="Hyperlink">
+    <w:name w:val="Hyperlink"/>
+    <w:basedOn w:val="DefaultParagraphFont"/>
+    <w:uiPriority w:val="99"/>
+    <w:unhideWhenUsed/>
+    <w:rsid w:val="006400CF"/>
+    <w:rPr>
+      <w:color w:val="0000FF"/>
+      <w:u w:val="single"/>
+    </w:rPr>
+  </w:style>
+  <w:style w:type="character" w:styleId="PlaceholderText">
+    <w:name w:val="Placeholder Text"/>
+    <w:basedOn w:val="DefaultParagraphFont"/>
+    <w:uiPriority w:val="99"/>
+    <w:semiHidden/>
+    <w:rsid w:val="009977B4"/>
+    <w:rPr>
+      <w:color w:val="808080"/>
+    </w:rPr>
+  </w:style>
+  <w:style w:type="paragraph" w:styleId="BalloonText">
+    <w:name w:val="Balloon Text"/>
+    <w:basedOn w:val="Normal"/>
+    <w:link w:val="BalloonTextChar"/>
+    <w:uiPriority w:val="99"/>
+    <w:semiHidden/>
+    <w:unhideWhenUsed/>
+    <w:rsid w:val="009977B4"/>
+    <w:pPr>
+      <w:spacing w:after="0" w:line="240" w:lineRule="auto"/>
+    </w:pPr>
+    <w:rPr>
+      <w:rFonts w:ascii="Tahoma" w:hAnsi="Tahoma" w:cs="Tahoma"/>
+      <w:sz w:val="16"/>
+      <w:szCs w:val="16"/>
+    </w:rPr>
+  </w:style>
+  <w:style w:type="character" w:customStyle="1" w:styleId="BalloonTextChar">
+    <w:name w:val="Balloon Text Char"/>
+    <w:basedOn w:val="DefaultParagraphFont"/>
+    <w:link w:val="BalloonText"/>
+    <w:uiPriority w:val="99"/>
+    <w:semiHidden/>
+    <w:rsid w:val="009977B4"/>
+    <w:rPr>
+      <w:rFonts w:ascii="Tahoma" w:hAnsi="Tahoma" w:cs="Tahoma"/>
+      <w:sz w:val="16"/>
+      <w:szCs w:val="16"/>
+    </w:rPr>
+  </w:style>
+  <w:style w:type="paragraph" w:styleId="ListParagraph">
+    <w:name w:val="List Paragraph"/>
+    <w:basedOn w:val="Normal"/>
+    <w:uiPriority w:val="34"/>
+    <w:qFormat/>
+    <w:rsid w:val="00A517C8"/>
+    <w:pPr>
+      <w:ind w:left="720"/>
+      <w:contextualSpacing/>
+    </w:pPr>
   </w:style>
 </w:styles>
 </file>
@@ -1061,7 +2797,7 @@
     </a:clrScheme>
     <a:fontScheme name="Office">
       <a:majorFont>
-        <a:latin typeface="Calibri Light" panose="020F0302020204030204"/>
+        <a:latin typeface="Calibri Light"/>
         <a:ea typeface=""/>
         <a:cs typeface=""/>
         <a:font script="Jpan" typeface="ＭＳ ゴシック"/>
@@ -1096,7 +2832,7 @@
         <a:font script="Geor" typeface="Sylfaen"/>
       </a:majorFont>
       <a:minorFont>
-        <a:latin typeface="Calibri" panose="020F0502020204030204"/>
+        <a:latin typeface="Calibri"/>
         <a:ea typeface=""/>
         <a:cs typeface=""/>
         <a:font script="Jpan" typeface="ＭＳ 明朝"/>
@@ -1273,7 +3009,7 @@
   <a:extraClrSchemeLst/>
   <a:extLst>
     <a:ext uri="{05A4C25C-085E-4340-85A3-A5531E510DB2}">
-      <thm15:themeFamily xmlns:thm15="http://schemas.microsoft.com/office/thememl/2012/main" name="Office Theme" id="{62F939B6-93AF-4DB8-9C6B-D6C7DFDC589F}" vid="{4A3C46E8-61CC-4603-A589-7422A47A8E4A}"/>
+      <thm15:themeFamily xmlns:thm15="http://schemas.microsoft.com/office/thememl/2012/main" xmlns="" name="Office Theme" id="{62F939B6-93AF-4DB8-9C6B-D6C7DFDC589F}" vid="{4A3C46E8-61CC-4603-A589-7422A47A8E4A}"/>
     </a:ext>
   </a:extLst>
 </a:theme>
